--- a/1_QdC/QdC_WebFileTransfer.docx
+++ b/1_QdC/QdC_WebFileTransfer.docx
@@ -1,6 +1,6 @@
 
 <file path=word/document.xml><?xml version="1.0" encoding="utf-8"?>
-<w:document xmlns:wpc="http://schemas.microsoft.com/office/word/2010/wordprocessingCanvas" xmlns:cx="http://schemas.microsoft.com/office/drawing/2014/chartex" xmlns:cx1="http://schemas.microsoft.com/office/drawing/2015/9/8/chartex" xmlns:cx2="http://schemas.microsoft.com/office/drawing/2015/10/21/chartex" xmlns:cx3="http://schemas.microsoft.com/office/drawing/2016/5/9/chartex" xmlns:cx4="http://schemas.microsoft.com/office/drawing/2016/5/10/chartex" xmlns:cx5="http://schemas.microsoft.com/office/drawing/2016/5/11/chartex" xmlns:cx6="http://schemas.microsoft.com/office/drawing/2016/5/12/chartex" xmlns:cx7="http://schemas.microsoft.com/office/drawing/2016/5/13/chartex" xmlns:cx8="http://schemas.microsoft.com/office/drawing/2016/5/14/chartex" xmlns:mc="http://schemas.openxmlformats.org/markup-compatibility/2006" xmlns:aink="http://schemas.microsoft.com/office/drawing/2016/ink" xmlns:am3d="http://schemas.microsoft.com/office/drawing/2017/model3d" xmlns:o="urn:schemas-microsoft-com:office:office" xmlns:r="http://schemas.openxmlformats.org/officeDocument/2006/relationships" xmlns:m="http://schemas.openxmlformats.org/officeDocument/2006/math" xmlns:v="urn:schemas-microsoft-com:vml" xmlns:wp14="http://schemas.microsoft.com/office/word/2010/wordprocessingDrawing" xmlns:wp="http://schemas.openxmlformats.org/drawingml/2006/wordprocessingDrawing" xmlns:w10="urn:schemas-microsoft-com:office:word" xmlns:w="http://schemas.openxmlformats.org/wordprocessingml/2006/main" xmlns:w14="http://schemas.microsoft.com/office/word/2010/wordml" xmlns:w15="http://schemas.microsoft.com/office/word/2012/wordml" xmlns:w16cid="http://schemas.microsoft.com/office/word/2016/wordml/cid" xmlns:w16se="http://schemas.microsoft.com/office/word/2015/wordml/symex" xmlns:wpg="http://schemas.microsoft.com/office/word/2010/wordprocessingGroup" xmlns:wpi="http://schemas.microsoft.com/office/word/2010/wordprocessingInk" xmlns:wne="http://schemas.microsoft.com/office/word/2006/wordml" xmlns:wps="http://schemas.microsoft.com/office/word/2010/wordprocessingShape" mc:Ignorable="w14 w15 w16se w16cid wp14">
+<w:document xmlns:wpc="http://schemas.microsoft.com/office/word/2010/wordprocessingCanvas" xmlns:cx="http://schemas.microsoft.com/office/drawing/2014/chartex" xmlns:cx1="http://schemas.microsoft.com/office/drawing/2015/9/8/chartex" xmlns:cx2="http://schemas.microsoft.com/office/drawing/2015/10/21/chartex" xmlns:cx3="http://schemas.microsoft.com/office/drawing/2016/5/9/chartex" xmlns:cx4="http://schemas.microsoft.com/office/drawing/2016/5/10/chartex" xmlns:cx5="http://schemas.microsoft.com/office/drawing/2016/5/11/chartex" xmlns:cx6="http://schemas.microsoft.com/office/drawing/2016/5/12/chartex" xmlns:cx7="http://schemas.microsoft.com/office/drawing/2016/5/13/chartex" xmlns:cx8="http://schemas.microsoft.com/office/drawing/2016/5/14/chartex" xmlns:mc="http://schemas.openxmlformats.org/markup-compatibility/2006" xmlns:aink="http://schemas.microsoft.com/office/drawing/2016/ink" xmlns:am3d="http://schemas.microsoft.com/office/drawing/2017/model3d" xmlns:o="urn:schemas-microsoft-com:office:office" xmlns:oel="http://schemas.microsoft.com/office/2019/extlst" xmlns:r="http://schemas.openxmlformats.org/officeDocument/2006/relationships" xmlns:m="http://schemas.openxmlformats.org/officeDocument/2006/math" xmlns:v="urn:schemas-microsoft-com:vml" xmlns:wp14="http://schemas.microsoft.com/office/word/2010/wordprocessingDrawing" xmlns:wp="http://schemas.openxmlformats.org/drawingml/2006/wordprocessingDrawing" xmlns:w10="urn:schemas-microsoft-com:office:word" xmlns:w="http://schemas.openxmlformats.org/wordprocessingml/2006/main" xmlns:w14="http://schemas.microsoft.com/office/word/2010/wordml" xmlns:w15="http://schemas.microsoft.com/office/word/2012/wordml" xmlns:w16cex="http://schemas.microsoft.com/office/word/2018/wordml/cex" xmlns:w16cid="http://schemas.microsoft.com/office/word/2016/wordml/cid" xmlns:w16="http://schemas.microsoft.com/office/word/2018/wordml" xmlns:w16sdtdh="http://schemas.microsoft.com/office/word/2020/wordml/sdtdatahash" xmlns:w16se="http://schemas.microsoft.com/office/word/2015/wordml/symex" xmlns:wpg="http://schemas.microsoft.com/office/word/2010/wordprocessingGroup" xmlns:wpi="http://schemas.microsoft.com/office/word/2010/wordprocessingInk" xmlns:wne="http://schemas.microsoft.com/office/word/2006/wordml" xmlns:wps="http://schemas.microsoft.com/office/word/2010/wordprocessingShape" mc:Ignorable="w14 w15 w16se w16cid w16 w16cex w16sdtdh wp14">
   <w:body>
     <w:p>
       <w:pPr>
@@ -94,7 +94,7 @@
               </wp:inline>
             </w:drawing>
           </mc:Choice>
-          <mc:Fallback xmlns:oel="http://schemas.microsoft.com/office/2019/extlst" xmlns:w16cex="http://schemas.microsoft.com/office/word/2018/wordml/cex" xmlns:w16="http://schemas.microsoft.com/office/word/2018/wordml" xmlns:w16sdtdh="http://schemas.microsoft.com/office/word/2020/wordml/sdtdatahash">
+          <mc:Fallback>
             <w:pict>
               <v:group w14:anchorId="70E73CBE" id="docshapegroup5" o:spid="_x0000_s1026" style="width:484.95pt;height:.5pt;mso-position-horizontal-relative:char;mso-position-vertical-relative:line" coordsize="9699,10" o:gfxdata="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">
                 <v:rect id="docshape6" o:spid="_x0000_s1027" style="position:absolute;width:9699;height:10;visibility:visible;mso-wrap-style:square;v-text-anchor:top" o:gfxdata="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" fillcolor="black" stroked="f"/>
@@ -208,6 +208,20 @@
               </w:rPr>
               <w:t>Nome:</w:t>
             </w:r>
+            <w:r>
+              <w:rPr>
+                <w:spacing w:val="-4"/>
+              </w:rPr>
+              <w:t xml:space="preserve"> </w:t>
+            </w:r>
+            <w:proofErr w:type="spellStart"/>
+            <w:r>
+              <w:rPr>
+                <w:spacing w:val="-4"/>
+              </w:rPr>
+              <w:t>Armir</w:t>
+            </w:r>
+            <w:proofErr w:type="spellEnd"/>
           </w:p>
         </w:tc>
         <w:tc>
@@ -224,6 +238,20 @@
               </w:rPr>
               <w:t>Cognome:</w:t>
             </w:r>
+            <w:r>
+              <w:rPr>
+                <w:spacing w:val="-2"/>
+              </w:rPr>
+              <w:t xml:space="preserve"> </w:t>
+            </w:r>
+            <w:proofErr w:type="spellStart"/>
+            <w:r>
+              <w:rPr>
+                <w:spacing w:val="-2"/>
+              </w:rPr>
+              <w:t>Cetaj</w:t>
+            </w:r>
+            <w:proofErr w:type="spellEnd"/>
           </w:p>
         </w:tc>
       </w:tr>
@@ -271,7 +299,13 @@
               <w:rPr>
                 <w:spacing w:val="-2"/>
               </w:rPr>
-              <w:t>@samtrevano.ch</w:t>
+              <w:t>armir.cetaj@</w:t>
+            </w:r>
+            <w:r>
+              <w:rPr>
+                <w:spacing w:val="-2"/>
+              </w:rPr>
+              <w:t>samtrevano.ch</w:t>
             </w:r>
           </w:p>
         </w:tc>
@@ -284,14 +318,26 @@
               <w:pStyle w:val="TableParagraph"/>
               <w:spacing w:before="61"/>
               <w:rPr>
+                <w:rFonts w:asciiTheme="minorHAnsi" w:hAnsiTheme="minorHAnsi" w:cstheme="minorHAnsi"/>
+              </w:rPr>
+            </w:pPr>
+            <w:r>
+              <w:rPr>
                 <w:rFonts w:ascii="Wingdings" w:hAnsi="Wingdings"/>
               </w:rPr>
-            </w:pPr>
+              <w:t></w:t>
+            </w:r>
             <w:r>
               <w:rPr>
                 <w:rFonts w:ascii="Wingdings" w:hAnsi="Wingdings"/>
               </w:rPr>
-              <w:t></w:t>
+              <w:t xml:space="preserve"> </w:t>
+            </w:r>
+            <w:r>
+              <w:rPr>
+                <w:rFonts w:asciiTheme="minorHAnsi" w:hAnsiTheme="minorHAnsi" w:cstheme="minorHAnsi"/>
+              </w:rPr>
+              <w:t>0782407067</w:t>
             </w:r>
           </w:p>
         </w:tc>
@@ -622,6 +668,12 @@
               </w:rPr>
               <w:t xml:space="preserve"> </w:t>
             </w:r>
+            <w:r>
+              <w:rPr>
+                <w:spacing w:val="-4"/>
+              </w:rPr>
+              <w:t>Mariano</w:t>
+            </w:r>
           </w:p>
         </w:tc>
         <w:tc>
@@ -640,6 +692,12 @@
                 <w:spacing w:val="-8"/>
               </w:rPr>
               <w:t xml:space="preserve"> </w:t>
+            </w:r>
+            <w:r>
+              <w:rPr>
+                <w:spacing w:val="-8"/>
+              </w:rPr>
+              <w:t>Fasano</w:t>
             </w:r>
           </w:p>
         </w:tc>
@@ -686,6 +744,13 @@
               </w:rPr>
               <w:t xml:space="preserve"> </w:t>
             </w:r>
+            <w:r>
+              <w:rPr>
+                <w:rFonts w:asciiTheme="minorHAnsi" w:hAnsiTheme="minorHAnsi" w:cstheme="minorHAnsi"/>
+                <w:spacing w:val="-4"/>
+              </w:rPr>
+              <w:t>mariano.fasano@edu.ti.ch</w:t>
+            </w:r>
             <w:hyperlink r:id="rId7"/>
           </w:p>
         </w:tc>
@@ -1026,112 +1091,7 @@
                 <w:rFonts w:cstheme="minorHAnsi"/>
                 <w:b/>
               </w:rPr>
-              <w:t>01</w:t>
-            </w:r>
-            <w:r>
-              <w:rPr>
-                <w:rFonts w:cstheme="minorHAnsi"/>
-                <w:b/>
-              </w:rPr>
-              <w:t>.0</w:t>
-            </w:r>
-            <w:r>
-              <w:rPr>
-                <w:rFonts w:cstheme="minorHAnsi"/>
-                <w:b/>
-              </w:rPr>
-              <w:t>9</w:t>
-            </w:r>
-            <w:r>
-              <w:rPr>
-                <w:rFonts w:cstheme="minorHAnsi"/>
-                <w:b/>
-              </w:rPr>
-              <w:t xml:space="preserve"> 202</w:t>
-            </w:r>
-            <w:r>
-              <w:rPr>
-                <w:rFonts w:cstheme="minorHAnsi"/>
-                <w:b/>
-              </w:rPr>
-              <w:t>3</w:t>
-            </w:r>
-            <w:r>
-              <w:rPr>
-                <w:rFonts w:cstheme="minorHAnsi"/>
-                <w:b/>
-              </w:rPr>
-              <w:t xml:space="preserve"> – 07.12.202</w:t>
-            </w:r>
-            <w:r>
-              <w:rPr>
-                <w:rFonts w:cstheme="minorHAnsi"/>
-                <w:b/>
-              </w:rPr>
-              <w:t>3</w:t>
-            </w:r>
-            <w:r>
-              <w:rPr>
-                <w:rFonts w:cstheme="minorHAnsi"/>
-                <w:b/>
-              </w:rPr>
-              <w:t xml:space="preserve"> (Presentazioni dal 1</w:t>
-            </w:r>
-            <w:r>
-              <w:rPr>
-                <w:rFonts w:cstheme="minorHAnsi"/>
-                <w:b/>
-              </w:rPr>
-              <w:t>3</w:t>
-            </w:r>
-            <w:r>
-              <w:rPr>
-                <w:rFonts w:cstheme="minorHAnsi"/>
-                <w:b/>
-              </w:rPr>
-              <w:t>.12.202</w:t>
-            </w:r>
-            <w:r>
-              <w:rPr>
-                <w:rFonts w:cstheme="minorHAnsi"/>
-                <w:b/>
-              </w:rPr>
-              <w:t>3</w:t>
-            </w:r>
-            <w:r>
-              <w:rPr>
-                <w:rFonts w:cstheme="minorHAnsi"/>
-                <w:b/>
-              </w:rPr>
-              <w:t xml:space="preserve"> al 2</w:t>
-            </w:r>
-            <w:r>
-              <w:rPr>
-                <w:rFonts w:cstheme="minorHAnsi"/>
-                <w:b/>
-              </w:rPr>
-              <w:t>2</w:t>
-            </w:r>
-            <w:r>
-              <w:rPr>
-                <w:rFonts w:cstheme="minorHAnsi"/>
-                <w:b/>
-              </w:rPr>
-              <w:t>.12.202</w:t>
-            </w:r>
-            <w:r>
-              <w:rPr>
-                <w:rFonts w:cstheme="minorHAnsi"/>
-                <w:b/>
-              </w:rPr>
-              <w:t>3</w:t>
-            </w:r>
-            <w:r>
-              <w:rPr>
-                <w:rFonts w:cstheme="minorHAnsi"/>
-                <w:b/>
-              </w:rPr>
-              <w:t>)</w:t>
+              <w:t>12.09.2025 – 19.12.2025</w:t>
             </w:r>
           </w:p>
         </w:tc>
@@ -1310,13 +1270,7 @@
               <w:rPr>
                 <w:rFonts w:cstheme="minorHAnsi"/>
               </w:rPr>
-              <w:t>xxx</w:t>
-            </w:r>
-            <w:r>
-              <w:rPr>
-                <w:rFonts w:cstheme="minorHAnsi"/>
-              </w:rPr>
-              <w:t xml:space="preserve"> ore/lezione da 45 minuti</w:t>
+              <w:t>Circa 70 ore</w:t>
             </w:r>
           </w:p>
         </w:tc>
@@ -1433,7 +1387,13 @@
               <w:rPr>
                 <w:spacing w:val="-5"/>
               </w:rPr>
-              <w:t>25%</w:t>
+              <w:t>50</w:t>
+            </w:r>
+            <w:r>
+              <w:rPr>
+                <w:spacing w:val="-5"/>
+              </w:rPr>
+              <w:t>%</w:t>
             </w:r>
           </w:p>
         </w:tc>
@@ -1482,7 +1442,13 @@
               <w:rPr>
                 <w:spacing w:val="-5"/>
               </w:rPr>
-              <w:t>35%</w:t>
+              <w:t>10</w:t>
+            </w:r>
+            <w:r>
+              <w:rPr>
+                <w:spacing w:val="-5"/>
+              </w:rPr>
+              <w:t>%</w:t>
             </w:r>
           </w:p>
         </w:tc>
@@ -1616,7 +1582,7 @@
               </wp:anchor>
             </w:drawing>
           </mc:Choice>
-          <mc:Fallback xmlns:oel="http://schemas.microsoft.com/office/2019/extlst" xmlns:w16cex="http://schemas.microsoft.com/office/word/2018/wordml/cex" xmlns:w16="http://schemas.microsoft.com/office/word/2018/wordml" xmlns:w16sdtdh="http://schemas.microsoft.com/office/word/2020/wordml/sdtdatahash">
+          <mc:Fallback>
             <w:pict>
               <v:rect w14:anchorId="7AF32B45" id="docshape7" o:spid="_x0000_s1026" style="position:absolute;margin-left:55.2pt;margin-top:18.6pt;width:484.9pt;height:.5pt;z-index:-15728128;visibility:visible;mso-wrap-style:square;mso-width-percent:0;mso-height-percent:0;mso-wrap-distance-left:0;mso-wrap-distance-top:0;mso-wrap-distance-right:0;mso-wrap-distance-bottom:0;mso-position-horizontal:absolute;mso-position-horizontal-relative:page;mso-position-vertical:absolute;mso-position-vertical-relative:text;mso-width-percent:0;mso-height-percent:0;mso-width-relative:page;mso-height-relative:page;v-text-anchor:top" o:gfxdata="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" fillcolor="black" stroked="f">
                 <w10:wrap type="topAndBottom" anchorx="page"/>
@@ -2585,7 +2551,7 @@
               </wp:inline>
             </w:drawing>
           </mc:Choice>
-          <mc:Fallback xmlns:oel="http://schemas.microsoft.com/office/2019/extlst" xmlns:w16cex="http://schemas.microsoft.com/office/word/2018/wordml/cex" xmlns:w16="http://schemas.microsoft.com/office/word/2018/wordml" xmlns:w16sdtdh="http://schemas.microsoft.com/office/word/2020/wordml/sdtdatahash">
+          <mc:Fallback>
             <w:pict>
               <v:group w14:anchorId="2E328116" id="docshapegroup8" o:spid="_x0000_s1026" style="width:484.95pt;height:.5pt;mso-position-horizontal-relative:char;mso-position-vertical-relative:line" coordsize="9699,10" o:gfxdata="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">
                 <v:rect id="docshape9" o:spid="_x0000_s1027" style="position:absolute;width:9699;height:10;visibility:visible;mso-wrap-style:square;v-text-anchor:top" o:gfxdata="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" fillcolor="black" stroked="f"/>
@@ -2631,7 +2597,7 @@
         <w:ind w:left="243"/>
       </w:pPr>
       <w:r>
-        <w:t>Titolo del progetto</w:t>
+        <w:t>File Transfer con Crittografia E2E</w:t>
       </w:r>
     </w:p>
     <w:p>
@@ -2782,24 +2748,248 @@
     </w:p>
     <w:p>
       <w:pPr>
+        <w:ind w:firstLine="360"/>
+        <w:rPr>
+          <w:b/>
+          <w:bCs/>
+          <w:lang w:val="it-CH" w:eastAsia="it-CH"/>
+        </w:rPr>
+      </w:pPr>
+      <w:r>
+        <w:rPr>
+          <w:b/>
+          <w:bCs/>
+          <w:lang w:val="it-CH" w:eastAsia="it-CH"/>
+        </w:rPr>
+        <w:t>Hardware</w:t>
+      </w:r>
+      <w:r>
+        <w:rPr>
+          <w:b/>
+          <w:bCs/>
+          <w:lang w:val="it-CH" w:eastAsia="it-CH"/>
+        </w:rPr>
+        <w:t xml:space="preserve">: </w:t>
+      </w:r>
+    </w:p>
+    <w:p>
+      <w:pPr>
+        <w:pStyle w:val="Paragrafoelenco"/>
+        <w:numPr>
+          <w:ilvl w:val="0"/>
+          <w:numId w:val="12"/>
+        </w:numPr>
+        <w:rPr>
+          <w:lang w:val="it-CH" w:eastAsia="it-CH"/>
+        </w:rPr>
+      </w:pPr>
+      <w:r>
+        <w:rPr>
+          <w:lang w:eastAsia="it-CH"/>
+        </w:rPr>
+        <w:t>Computer forniti dalla scuola assieme alla rete internet sempre fornita dalla scuola</w:t>
+      </w:r>
+    </w:p>
+    <w:p>
+      <w:pPr>
+        <w:ind w:firstLine="360"/>
+        <w:rPr>
+          <w:lang w:val="it-CH" w:eastAsia="it-CH"/>
+        </w:rPr>
+      </w:pPr>
+      <w:r>
+        <w:rPr>
+          <w:b/>
+          <w:bCs/>
+          <w:lang w:val="it-CH" w:eastAsia="it-CH"/>
+        </w:rPr>
+        <w:t>Software:</w:t>
+      </w:r>
+    </w:p>
+    <w:p>
+      <w:pPr>
+        <w:pStyle w:val="Paragrafoelenco"/>
+        <w:numPr>
+          <w:ilvl w:val="0"/>
+          <w:numId w:val="12"/>
+        </w:numPr>
+        <w:rPr>
+          <w:lang w:val="fr-CH" w:eastAsia="it-CH"/>
+        </w:rPr>
+      </w:pPr>
+      <w:proofErr w:type="gramStart"/>
+      <w:r>
+        <w:rPr>
+          <w:b/>
+          <w:bCs/>
+          <w:lang w:val="fr-CH" w:eastAsia="it-CH"/>
+        </w:rPr>
+        <w:t>Client:</w:t>
+      </w:r>
+      <w:proofErr w:type="gramEnd"/>
+      <w:r>
+        <w:rPr>
+          <w:lang w:val="fr-CH" w:eastAsia="it-CH"/>
+        </w:rPr>
+        <w:t xml:space="preserve"> browser web (HTML, CSS, JavaScript)</w:t>
+      </w:r>
+    </w:p>
+    <w:p>
+      <w:pPr>
+        <w:pStyle w:val="Paragrafoelenco"/>
+        <w:numPr>
+          <w:ilvl w:val="0"/>
+          <w:numId w:val="12"/>
+        </w:numPr>
+        <w:rPr>
+          <w:lang w:val="it-CH" w:eastAsia="it-CH"/>
+        </w:rPr>
+      </w:pPr>
+      <w:r>
+        <w:rPr>
+          <w:b/>
+          <w:bCs/>
+          <w:lang w:val="it-CH" w:eastAsia="it-CH"/>
+        </w:rPr>
+        <w:t>Server:</w:t>
+      </w:r>
+      <w:r>
+        <w:rPr>
+          <w:lang w:val="it-CH" w:eastAsia="it-CH"/>
+        </w:rPr>
+        <w:t xml:space="preserve"> Node.js + Express</w:t>
+      </w:r>
+    </w:p>
+    <w:p>
+      <w:pPr>
+        <w:pStyle w:val="Paragrafoelenco"/>
+        <w:numPr>
+          <w:ilvl w:val="0"/>
+          <w:numId w:val="12"/>
+        </w:numPr>
+        <w:rPr>
+          <w:lang w:val="it-CH" w:eastAsia="it-CH"/>
+        </w:rPr>
+      </w:pPr>
+      <w:r>
+        <w:rPr>
+          <w:lang w:val="it-CH" w:eastAsia="it-CH"/>
+        </w:rPr>
+        <w:t xml:space="preserve">Librerie crittografiche: </w:t>
+      </w:r>
+      <w:proofErr w:type="spellStart"/>
+      <w:r>
+        <w:rPr>
+          <w:rFonts w:ascii="Courier New" w:hAnsi="Courier New" w:cs="Courier New"/>
+          <w:sz w:val="20"/>
+          <w:szCs w:val="20"/>
+          <w:lang w:val="it-CH" w:eastAsia="it-CH"/>
+        </w:rPr>
+        <w:t>libsodium-wrappers</w:t>
+      </w:r>
+      <w:proofErr w:type="spellEnd"/>
+      <w:r>
+        <w:rPr>
+          <w:lang w:val="it-CH" w:eastAsia="it-CH"/>
+        </w:rPr>
+        <w:t xml:space="preserve"> </w:t>
+      </w:r>
+    </w:p>
+    <w:p>
+      <w:pPr>
+        <w:pStyle w:val="Paragrafoelenco"/>
+        <w:numPr>
+          <w:ilvl w:val="0"/>
+          <w:numId w:val="12"/>
+        </w:numPr>
+        <w:rPr>
+          <w:lang w:val="it-CH" w:eastAsia="it-CH"/>
+        </w:rPr>
+      </w:pPr>
+      <w:r>
+        <w:rPr>
+          <w:lang w:val="it-CH" w:eastAsia="it-CH"/>
+        </w:rPr>
+        <w:t xml:space="preserve">Database: </w:t>
+      </w:r>
+      <w:proofErr w:type="spellStart"/>
+      <w:r>
+        <w:rPr>
+          <w:lang w:val="it-CH" w:eastAsia="it-CH"/>
+        </w:rPr>
+        <w:t>SQLite</w:t>
+      </w:r>
+      <w:proofErr w:type="spellEnd"/>
+      <w:r>
+        <w:rPr>
+          <w:lang w:val="it-CH" w:eastAsia="it-CH"/>
+        </w:rPr>
+        <w:t xml:space="preserve"> o </w:t>
+      </w:r>
+      <w:proofErr w:type="spellStart"/>
+      <w:r>
+        <w:rPr>
+          <w:lang w:val="it-CH" w:eastAsia="it-CH"/>
+        </w:rPr>
+        <w:t>PostgreSQL</w:t>
+      </w:r>
+      <w:proofErr w:type="spellEnd"/>
+      <w:r>
+        <w:rPr>
+          <w:lang w:val="it-CH" w:eastAsia="it-CH"/>
+        </w:rPr>
+        <w:t xml:space="preserve"> (per demo)</w:t>
+      </w:r>
+    </w:p>
+    <w:p>
+      <w:pPr>
+        <w:pStyle w:val="Paragrafoelenco"/>
+        <w:numPr>
+          <w:ilvl w:val="0"/>
+          <w:numId w:val="12"/>
+        </w:numPr>
+        <w:rPr>
+          <w:lang w:val="it-CH" w:eastAsia="it-CH"/>
+        </w:rPr>
+      </w:pPr>
+      <w:r>
+        <w:rPr>
+          <w:lang w:val="it-CH" w:eastAsia="it-CH"/>
+        </w:rPr>
+        <w:t>Mail Server</w:t>
+      </w:r>
+      <w:r>
+        <w:rPr>
+          <w:lang w:val="it-CH" w:eastAsia="it-CH"/>
+        </w:rPr>
+        <w:t>: server SMTP per notifiche email</w:t>
+      </w:r>
+    </w:p>
+    <w:p>
+      <w:pPr>
         <w:pStyle w:val="Corpotesto"/>
         <w:spacing w:before="56"/>
-        <w:ind w:left="243"/>
-      </w:pPr>
-      <w:r>
-        <w:t>Risorse disponibili</w:t>
-      </w:r>
+        <w:ind w:left="1440"/>
+        <w:rPr>
+          <w:b/>
+          <w:bCs/>
+        </w:rPr>
+      </w:pPr>
     </w:p>
     <w:p>
       <w:pPr>
         <w:pStyle w:val="Corpotesto"/>
         <w:spacing w:before="7"/>
         <w:rPr>
+          <w:b/>
+          <w:bCs/>
           <w:sz w:val="27"/>
         </w:rPr>
       </w:pPr>
       <w:r>
         <w:rPr>
+          <w:b/>
+          <w:bCs/>
           <w:noProof/>
         </w:rPr>
         <mc:AlternateContent>
@@ -2899,12 +3089,149 @@
     </w:p>
     <w:p>
       <w:pPr>
-        <w:pStyle w:val="Corpotesto"/>
-        <w:spacing w:before="56"/>
-        <w:ind w:left="243"/>
-      </w:pPr>
-      <w:r>
-        <w:t>Prerequisiti necessari</w:t>
+        <w:ind w:left="526"/>
+        <w:rPr>
+          <w:lang w:val="it-CH" w:eastAsia="it-CH"/>
+        </w:rPr>
+      </w:pPr>
+      <w:r>
+        <w:rPr>
+          <w:rFonts w:hAnsi="Symbol"/>
+          <w:lang w:val="it-CH" w:eastAsia="it-CH"/>
+        </w:rPr>
+        <w:t></w:t>
+      </w:r>
+      <w:r>
+        <w:rPr>
+          <w:lang w:val="it-CH" w:eastAsia="it-CH"/>
+        </w:rPr>
+        <w:t xml:space="preserve"> Conoscenze</w:t>
+      </w:r>
+      <w:r>
+        <w:rPr>
+          <w:lang w:val="it-CH" w:eastAsia="it-CH"/>
+        </w:rPr>
+        <w:t xml:space="preserve"> di base di HTML, CSS e JavaScript.</w:t>
+      </w:r>
+    </w:p>
+    <w:p>
+      <w:pPr>
+        <w:ind w:left="526"/>
+        <w:rPr>
+          <w:lang w:val="it-CH" w:eastAsia="it-CH"/>
+        </w:rPr>
+      </w:pPr>
+      <w:r>
+        <w:rPr>
+          <w:rFonts w:hAnsi="Symbol"/>
+          <w:lang w:val="it-CH" w:eastAsia="it-CH"/>
+        </w:rPr>
+        <w:t></w:t>
+      </w:r>
+      <w:r>
+        <w:rPr>
+          <w:lang w:val="it-CH" w:eastAsia="it-CH"/>
+        </w:rPr>
+        <w:t xml:space="preserve"> Conoscenze</w:t>
+      </w:r>
+      <w:r>
+        <w:rPr>
+          <w:lang w:val="it-CH" w:eastAsia="it-CH"/>
+        </w:rPr>
+        <w:t xml:space="preserve"> di programmazione lato server (Node.js </w:t>
+      </w:r>
+      <w:r>
+        <w:rPr>
+          <w:lang w:val="it-CH" w:eastAsia="it-CH"/>
+        </w:rPr>
+        <w:t>e</w:t>
+      </w:r>
+      <w:r>
+        <w:rPr>
+          <w:lang w:val="it-CH" w:eastAsia="it-CH"/>
+        </w:rPr>
+        <w:t xml:space="preserve"> Python).</w:t>
+      </w:r>
+    </w:p>
+    <w:p>
+      <w:pPr>
+        <w:ind w:left="526"/>
+        <w:rPr>
+          <w:lang w:val="it-CH" w:eastAsia="it-CH"/>
+        </w:rPr>
+      </w:pPr>
+      <w:r>
+        <w:rPr>
+          <w:rFonts w:hAnsi="Symbol"/>
+          <w:lang w:val="it-CH" w:eastAsia="it-CH"/>
+        </w:rPr>
+        <w:t></w:t>
+      </w:r>
+      <w:r>
+        <w:rPr>
+          <w:lang w:val="it-CH" w:eastAsia="it-CH"/>
+        </w:rPr>
+        <w:t xml:space="preserve"> Concetti</w:t>
+      </w:r>
+      <w:r>
+        <w:rPr>
+          <w:lang w:val="it-CH" w:eastAsia="it-CH"/>
+        </w:rPr>
+        <w:t xml:space="preserve"> di crittografia simmetrica e derivazione chiavi (AEAD, HKDF).</w:t>
+      </w:r>
+    </w:p>
+    <w:p>
+      <w:pPr>
+        <w:ind w:left="526"/>
+        <w:rPr>
+          <w:lang w:val="it-CH" w:eastAsia="it-CH"/>
+        </w:rPr>
+      </w:pPr>
+      <w:r>
+        <w:rPr>
+          <w:rFonts w:hAnsi="Symbol"/>
+          <w:lang w:val="it-CH" w:eastAsia="it-CH"/>
+        </w:rPr>
+        <w:t></w:t>
+      </w:r>
+      <w:r>
+        <w:rPr>
+          <w:lang w:val="it-CH" w:eastAsia="it-CH"/>
+        </w:rPr>
+        <w:t xml:space="preserve"> Gestione</w:t>
+      </w:r>
+      <w:r>
+        <w:rPr>
+          <w:lang w:val="it-CH" w:eastAsia="it-CH"/>
+        </w:rPr>
+        <w:t xml:space="preserve"> di richieste HTTP/HTTPS.</w:t>
+      </w:r>
+    </w:p>
+    <w:p>
+      <w:pPr>
+        <w:ind w:left="526"/>
+        <w:rPr>
+          <w:lang w:val="it-CH" w:eastAsia="it-CH"/>
+        </w:rPr>
+      </w:pPr>
+      <w:r>
+        <w:rPr>
+          <w:rFonts w:hAnsi="Symbol"/>
+          <w:lang w:val="it-CH" w:eastAsia="it-CH"/>
+        </w:rPr>
+        <w:t></w:t>
+      </w:r>
+      <w:r>
+        <w:rPr>
+          <w:lang w:val="it-CH" w:eastAsia="it-CH"/>
+        </w:rPr>
+        <w:t xml:space="preserve"> Concetti</w:t>
+      </w:r>
+      <w:r>
+        <w:rPr>
+          <w:lang w:val="it-CH" w:eastAsia="it-CH"/>
+        </w:rPr>
+        <w:t xml:space="preserve"> base di database (per memorizzazione metadati cifrati).</w:t>
       </w:r>
     </w:p>
     <w:p>
@@ -3042,567 +3369,264 @@
     </w:p>
     <w:p>
       <w:pPr>
-        <w:pStyle w:val="Corpotesto"/>
-        <w:spacing w:before="56"/>
-        <w:ind w:left="284"/>
+        <w:spacing w:after="120"/>
+        <w:ind w:left="526"/>
         <w:rPr>
           <w:lang w:val="it-CH"/>
         </w:rPr>
       </w:pPr>
       <w:r>
-        <w:t>Descrizione del progetto con tutti i requisiti principali</w:t>
+        <w:rPr>
+          <w:lang w:val="it-CH"/>
+        </w:rPr>
+        <w:t xml:space="preserve">Il progetto consiste nello sviluppo di un </w:t>
+      </w:r>
+      <w:r>
+        <w:rPr>
+          <w:lang w:val="it-CH"/>
+        </w:rPr>
+        <w:t>si</w:t>
+      </w:r>
+      <w:r>
+        <w:rPr>
+          <w:lang w:val="it-CH"/>
+        </w:rPr>
+        <w:t>to</w:t>
+      </w:r>
+      <w:r>
+        <w:rPr>
+          <w:lang w:val="it-CH"/>
+        </w:rPr>
+        <w:t xml:space="preserve"> web per il trasferimento sicuro di file</w:t>
+      </w:r>
+      <w:r>
+        <w:rPr>
+          <w:lang w:val="it-CH"/>
+        </w:rPr>
+        <w:t xml:space="preserve"> con crittografia end-to-end.</w:t>
       </w:r>
     </w:p>
     <w:p>
       <w:pPr>
-        <w:pStyle w:val="Corpotesto"/>
-        <w:spacing w:before="56"/>
-        <w:ind w:left="284"/>
-      </w:pPr>
+        <w:ind w:left="526"/>
+        <w:rPr>
+          <w:lang w:val="it-CH"/>
+        </w:rPr>
+      </w:pPr>
+      <w:r>
+        <w:rPr>
+          <w:b/>
+          <w:bCs/>
+          <w:lang w:val="it-CH"/>
+        </w:rPr>
+        <w:t>Funzionalità principali:</w:t>
+      </w:r>
     </w:p>
     <w:p>
       <w:pPr>
-        <w:spacing w:line="268" w:lineRule="exact"/>
-        <w:ind w:left="500"/>
-        <w:rPr>
-          <w:b/>
-        </w:rPr>
-      </w:pPr>
-      <w:r>
-        <w:rPr>
-          <w:b/>
-          <w:spacing w:val="-2"/>
-        </w:rPr>
-        <w:t>IMPORTANTE</w:t>
+        <w:pStyle w:val="Paragrafoelenco"/>
+        <w:numPr>
+          <w:ilvl w:val="0"/>
+          <w:numId w:val="15"/>
+        </w:numPr>
+        <w:rPr>
+          <w:lang w:val="it-CH"/>
+        </w:rPr>
+      </w:pPr>
+      <w:r>
+        <w:rPr>
+          <w:lang w:val="it-CH"/>
+        </w:rPr>
+        <w:t>Cifratura lato client dei file e dei metadati (nome, dimensione, tipo).</w:t>
       </w:r>
     </w:p>
     <w:p>
       <w:pPr>
         <w:pStyle w:val="Paragrafoelenco"/>
         <w:numPr>
-          <w:ilvl w:val="1"/>
-          <w:numId w:val="2"/>
+          <w:ilvl w:val="0"/>
+          <w:numId w:val="15"/>
         </w:numPr>
-        <w:tabs>
-          <w:tab w:val="left" w:pos="1220"/>
-          <w:tab w:val="left" w:pos="1221"/>
-        </w:tabs>
-        <w:ind w:left="1220" w:right="128" w:hanging="360"/>
-      </w:pPr>
-      <w:r>
-        <w:t>La fase di test deve essere preparata anticipatamente all’inizio del lavoro. I “Test Case” fanno da garanti al corretto funzionamento del lavoro prodotto</w:t>
+        <w:rPr>
+          <w:lang w:val="it-CH"/>
+        </w:rPr>
+      </w:pPr>
+      <w:r>
+        <w:rPr>
+          <w:lang w:val="it-CH"/>
+        </w:rPr>
+        <w:t>Upload dei file cifrati al server senza che quest’ultimo possa accedere ai dati in chiaro.</w:t>
       </w:r>
     </w:p>
     <w:p>
       <w:pPr>
         <w:pStyle w:val="Paragrafoelenco"/>
         <w:numPr>
-          <w:ilvl w:val="1"/>
-          <w:numId w:val="2"/>
+          <w:ilvl w:val="0"/>
+          <w:numId w:val="15"/>
         </w:numPr>
-        <w:tabs>
-          <w:tab w:val="left" w:pos="1221"/>
-        </w:tabs>
-        <w:ind w:left="1220" w:hanging="361"/>
-        <w:jc w:val="both"/>
-      </w:pPr>
-      <w:r>
-        <w:t>Ogni</w:t>
-      </w:r>
-      <w:r>
-        <w:rPr>
-          <w:spacing w:val="8"/>
-        </w:rPr>
-        <w:t xml:space="preserve"> </w:t>
-      </w:r>
-      <w:r>
-        <w:t>volta</w:t>
-      </w:r>
-      <w:r>
-        <w:rPr>
-          <w:spacing w:val="11"/>
-        </w:rPr>
-        <w:t xml:space="preserve"> </w:t>
-      </w:r>
-      <w:r>
-        <w:t>che</w:t>
-      </w:r>
-      <w:r>
-        <w:rPr>
-          <w:spacing w:val="12"/>
-        </w:rPr>
-        <w:t xml:space="preserve"> </w:t>
-      </w:r>
-      <w:r>
-        <w:t>i</w:t>
-      </w:r>
-      <w:r>
-        <w:rPr>
-          <w:spacing w:val="11"/>
-        </w:rPr>
-        <w:t xml:space="preserve"> </w:t>
-      </w:r>
-      <w:r>
-        <w:t>test</w:t>
-      </w:r>
-      <w:r>
-        <w:rPr>
-          <w:spacing w:val="10"/>
-        </w:rPr>
-        <w:t xml:space="preserve"> </w:t>
-      </w:r>
-      <w:r>
-        <w:t>case</w:t>
-      </w:r>
-      <w:r>
-        <w:rPr>
-          <w:spacing w:val="9"/>
-        </w:rPr>
-        <w:t xml:space="preserve"> </w:t>
-      </w:r>
-      <w:r>
-        <w:t>saranno</w:t>
-      </w:r>
-      <w:r>
-        <w:rPr>
-          <w:spacing w:val="12"/>
-        </w:rPr>
-        <w:t xml:space="preserve"> </w:t>
-      </w:r>
-      <w:r>
-        <w:t>eseguiti,</w:t>
-      </w:r>
-      <w:r>
-        <w:rPr>
-          <w:spacing w:val="11"/>
-        </w:rPr>
-        <w:t xml:space="preserve"> </w:t>
-      </w:r>
-      <w:r>
-        <w:t>si</w:t>
-      </w:r>
-      <w:r>
-        <w:rPr>
-          <w:spacing w:val="11"/>
-        </w:rPr>
-        <w:t xml:space="preserve"> </w:t>
-      </w:r>
-      <w:r>
-        <w:t>dovranno</w:t>
-      </w:r>
-      <w:r>
-        <w:rPr>
-          <w:spacing w:val="11"/>
-        </w:rPr>
-        <w:t xml:space="preserve"> </w:t>
-      </w:r>
-      <w:r>
-        <w:t>protocollare,</w:t>
-      </w:r>
-      <w:r>
-        <w:rPr>
-          <w:spacing w:val="12"/>
-        </w:rPr>
-        <w:t xml:space="preserve"> </w:t>
-      </w:r>
-      <w:r>
-        <w:t>indicando</w:t>
-      </w:r>
-      <w:r>
-        <w:rPr>
-          <w:spacing w:val="8"/>
-        </w:rPr>
-        <w:t xml:space="preserve"> </w:t>
-      </w:r>
-      <w:r>
-        <w:t>il</w:t>
-      </w:r>
-      <w:r>
-        <w:rPr>
-          <w:spacing w:val="11"/>
-        </w:rPr>
-        <w:t xml:space="preserve"> </w:t>
-      </w:r>
-      <w:r>
-        <w:t>loro</w:t>
-      </w:r>
-      <w:r>
-        <w:rPr>
-          <w:spacing w:val="12"/>
-        </w:rPr>
-        <w:t xml:space="preserve"> </w:t>
-      </w:r>
-      <w:r>
-        <w:t>esito</w:t>
-      </w:r>
-      <w:r>
-        <w:rPr>
-          <w:spacing w:val="11"/>
-        </w:rPr>
-        <w:t xml:space="preserve"> </w:t>
-      </w:r>
-      <w:r>
-        <w:rPr>
-          <w:spacing w:val="-5"/>
-        </w:rPr>
-        <w:t>in</w:t>
+        <w:rPr>
+          <w:lang w:val="it-CH"/>
+        </w:rPr>
+      </w:pPr>
+      <w:r>
+        <w:rPr>
+          <w:lang w:val="it-CH"/>
+        </w:rPr>
+        <w:t xml:space="preserve">Generazione di un </w:t>
+      </w:r>
+      <w:r>
+        <w:rPr>
+          <w:lang w:val="it-CH"/>
+        </w:rPr>
+        <w:t>token unico</w:t>
+      </w:r>
+      <w:r>
+        <w:rPr>
+          <w:lang w:val="it-CH"/>
+        </w:rPr>
+        <w:t xml:space="preserve"> che funge da link di download e chiave per la decrittazione.</w:t>
       </w:r>
     </w:p>
     <w:p>
       <w:pPr>
-        <w:pStyle w:val="Corpotesto"/>
-        <w:ind w:left="1220"/>
-      </w:pPr>
-      <w:r>
-        <w:t>modo</w:t>
-      </w:r>
-      <w:r>
-        <w:rPr>
-          <w:spacing w:val="-4"/>
-        </w:rPr>
-        <w:t xml:space="preserve"> </w:t>
-      </w:r>
-      <w:r>
-        <w:t>esaustivo,</w:t>
-      </w:r>
-      <w:r>
-        <w:rPr>
-          <w:spacing w:val="-5"/>
-        </w:rPr>
-        <w:t xml:space="preserve"> </w:t>
-      </w:r>
-      <w:r>
-        <w:t>un</w:t>
-      </w:r>
-      <w:r>
-        <w:rPr>
-          <w:spacing w:val="-3"/>
-        </w:rPr>
-        <w:t xml:space="preserve"> </w:t>
-      </w:r>
-      <w:r>
-        <w:t>semplice</w:t>
-      </w:r>
-      <w:r>
-        <w:rPr>
-          <w:spacing w:val="-5"/>
-        </w:rPr>
-        <w:t xml:space="preserve"> </w:t>
-      </w:r>
-      <w:r>
-        <w:t>“OK,</w:t>
-      </w:r>
-      <w:r>
-        <w:rPr>
-          <w:spacing w:val="-4"/>
-        </w:rPr>
-        <w:t xml:space="preserve"> </w:t>
-      </w:r>
-      <w:r>
-        <w:t>NOK”</w:t>
-      </w:r>
-      <w:r>
-        <w:rPr>
-          <w:spacing w:val="-2"/>
-        </w:rPr>
-        <w:t xml:space="preserve"> </w:t>
-      </w:r>
-      <w:r>
-        <w:t>non è</w:t>
-      </w:r>
-      <w:r>
-        <w:rPr>
-          <w:spacing w:val="-1"/>
-        </w:rPr>
-        <w:t xml:space="preserve"> </w:t>
-      </w:r>
-      <w:r>
-        <w:rPr>
-          <w:spacing w:val="-2"/>
-        </w:rPr>
-        <w:t>sufficiente</w:t>
+        <w:pStyle w:val="Paragrafoelenco"/>
+        <w:numPr>
+          <w:ilvl w:val="0"/>
+          <w:numId w:val="15"/>
+        </w:numPr>
+        <w:rPr>
+          <w:lang w:val="it-CH"/>
+        </w:rPr>
+      </w:pPr>
+      <w:r>
+        <w:rPr>
+          <w:lang w:val="it-CH"/>
+        </w:rPr>
+        <w:t>Download sicuro da parte del destinatario con decrittazione automatica nel browser.</w:t>
       </w:r>
     </w:p>
     <w:p>
       <w:pPr>
         <w:pStyle w:val="Paragrafoelenco"/>
         <w:numPr>
-          <w:ilvl w:val="1"/>
-          <w:numId w:val="2"/>
+          <w:ilvl w:val="0"/>
+          <w:numId w:val="15"/>
         </w:numPr>
-        <w:tabs>
-          <w:tab w:val="left" w:pos="1221"/>
-        </w:tabs>
-        <w:ind w:left="1220" w:hanging="361"/>
-        <w:jc w:val="both"/>
-      </w:pPr>
-      <w:r>
-        <w:t>Nel</w:t>
-      </w:r>
-      <w:r>
-        <w:rPr>
-          <w:spacing w:val="4"/>
-        </w:rPr>
-        <w:t xml:space="preserve"> </w:t>
-      </w:r>
-      <w:r>
-        <w:t>caso</w:t>
-      </w:r>
-      <w:r>
-        <w:rPr>
-          <w:spacing w:val="5"/>
-        </w:rPr>
-        <w:t xml:space="preserve"> </w:t>
-      </w:r>
-      <w:r>
-        <w:t>in</w:t>
-      </w:r>
-      <w:r>
-        <w:rPr>
-          <w:spacing w:val="4"/>
-        </w:rPr>
-        <w:t xml:space="preserve"> </w:t>
-      </w:r>
-      <w:r>
-        <w:t>cui,</w:t>
-      </w:r>
-      <w:r>
-        <w:rPr>
-          <w:spacing w:val="4"/>
-        </w:rPr>
-        <w:t xml:space="preserve"> </w:t>
-      </w:r>
-      <w:r>
-        <w:t>tutte</w:t>
-      </w:r>
-      <w:r>
-        <w:rPr>
-          <w:spacing w:val="6"/>
-        </w:rPr>
-        <w:t xml:space="preserve"> </w:t>
-      </w:r>
-      <w:r>
-        <w:t>le</w:t>
-      </w:r>
-      <w:r>
-        <w:rPr>
-          <w:spacing w:val="4"/>
-        </w:rPr>
-        <w:t xml:space="preserve"> </w:t>
-      </w:r>
-      <w:r>
-        <w:t>specifiche</w:t>
-      </w:r>
-      <w:r>
-        <w:rPr>
-          <w:spacing w:val="5"/>
-        </w:rPr>
-        <w:t xml:space="preserve"> </w:t>
-      </w:r>
-      <w:r>
-        <w:t>siano</w:t>
-      </w:r>
-      <w:r>
-        <w:rPr>
-          <w:spacing w:val="5"/>
-        </w:rPr>
-        <w:t xml:space="preserve"> </w:t>
-      </w:r>
-      <w:r>
-        <w:t>state</w:t>
-      </w:r>
-      <w:r>
-        <w:rPr>
-          <w:spacing w:val="5"/>
-        </w:rPr>
-        <w:t xml:space="preserve"> </w:t>
-      </w:r>
-      <w:r>
-        <w:t>coperte</w:t>
-      </w:r>
-      <w:r>
-        <w:rPr>
-          <w:spacing w:val="3"/>
-        </w:rPr>
-        <w:t xml:space="preserve"> </w:t>
-      </w:r>
-      <w:r>
-        <w:t>in</w:t>
-      </w:r>
-      <w:r>
-        <w:rPr>
-          <w:spacing w:val="3"/>
-        </w:rPr>
-        <w:t xml:space="preserve"> </w:t>
-      </w:r>
-      <w:r>
-        <w:t>modo</w:t>
-      </w:r>
-      <w:r>
-        <w:rPr>
-          <w:spacing w:val="6"/>
-        </w:rPr>
-        <w:t xml:space="preserve"> </w:t>
-      </w:r>
-      <w:r>
-        <w:t>completo,</w:t>
-      </w:r>
-      <w:r>
-        <w:rPr>
-          <w:spacing w:val="2"/>
-        </w:rPr>
-        <w:t xml:space="preserve"> </w:t>
-      </w:r>
-      <w:r>
-        <w:t>compresa</w:t>
-      </w:r>
-      <w:r>
-        <w:rPr>
-          <w:spacing w:val="5"/>
-        </w:rPr>
-        <w:t xml:space="preserve"> </w:t>
-      </w:r>
-      <w:r>
-        <w:t>la</w:t>
-      </w:r>
-      <w:r>
-        <w:rPr>
-          <w:spacing w:val="4"/>
-        </w:rPr>
-        <w:t xml:space="preserve"> </w:t>
-      </w:r>
-      <w:r>
-        <w:t>fase</w:t>
-      </w:r>
-      <w:r>
-        <w:rPr>
-          <w:spacing w:val="5"/>
-        </w:rPr>
-        <w:t xml:space="preserve"> </w:t>
-      </w:r>
-      <w:r>
-        <w:rPr>
-          <w:spacing w:val="-5"/>
-        </w:rPr>
-        <w:t>dei</w:t>
+        <w:rPr>
+          <w:lang w:val="it-CH"/>
+        </w:rPr>
+      </w:pPr>
+      <w:r>
+        <w:rPr>
+          <w:lang w:val="it-CH"/>
+        </w:rPr>
+        <w:t>Notifica opzionale via email al mittente quando il file viene scaricato.</w:t>
       </w:r>
     </w:p>
     <w:p>
       <w:pPr>
-        <w:pStyle w:val="Corpotesto"/>
-        <w:ind w:left="1220"/>
-      </w:pPr>
-      <w:r>
-        <w:t>“Test</w:t>
-      </w:r>
-      <w:r>
-        <w:rPr>
-          <w:spacing w:val="-4"/>
-        </w:rPr>
-        <w:t xml:space="preserve"> </w:t>
-      </w:r>
-      <w:r>
-        <w:t>Case”,</w:t>
-      </w:r>
-      <w:r>
-        <w:rPr>
-          <w:spacing w:val="-3"/>
-        </w:rPr>
-        <w:t xml:space="preserve"> </w:t>
-      </w:r>
-      <w:r>
-        <w:t>il</w:t>
-      </w:r>
-      <w:r>
-        <w:rPr>
-          <w:spacing w:val="-5"/>
-        </w:rPr>
-        <w:t xml:space="preserve"> </w:t>
-      </w:r>
-      <w:r>
-        <w:t>docente</w:t>
-      </w:r>
-      <w:r>
-        <w:rPr>
-          <w:spacing w:val="-2"/>
-        </w:rPr>
-        <w:t xml:space="preserve"> </w:t>
-      </w:r>
-      <w:r>
-        <w:t>si</w:t>
-      </w:r>
-      <w:r>
-        <w:rPr>
-          <w:spacing w:val="-4"/>
-        </w:rPr>
-        <w:t xml:space="preserve"> </w:t>
-      </w:r>
-      <w:r>
-        <w:t>riserva</w:t>
-      </w:r>
-      <w:r>
-        <w:rPr>
-          <w:spacing w:val="-6"/>
-        </w:rPr>
-        <w:t xml:space="preserve"> </w:t>
-      </w:r>
-      <w:r>
-        <w:t>la</w:t>
-      </w:r>
-      <w:r>
-        <w:rPr>
-          <w:spacing w:val="-4"/>
-        </w:rPr>
-        <w:t xml:space="preserve"> </w:t>
-      </w:r>
-      <w:r>
-        <w:t>facoltà</w:t>
-      </w:r>
-      <w:r>
-        <w:rPr>
-          <w:spacing w:val="-3"/>
-        </w:rPr>
-        <w:t xml:space="preserve"> </w:t>
-      </w:r>
-      <w:r>
-        <w:t>di</w:t>
-      </w:r>
-      <w:r>
-        <w:rPr>
-          <w:spacing w:val="-7"/>
-        </w:rPr>
-        <w:t xml:space="preserve"> </w:t>
-      </w:r>
-      <w:r>
-        <w:t>aggiungere</w:t>
-      </w:r>
-      <w:r>
-        <w:rPr>
-          <w:spacing w:val="-3"/>
-        </w:rPr>
-        <w:t xml:space="preserve"> al lavoro </w:t>
-      </w:r>
-      <w:r>
-        <w:t>delle</w:t>
-      </w:r>
-      <w:r>
-        <w:rPr>
-          <w:spacing w:val="-4"/>
-        </w:rPr>
-        <w:t xml:space="preserve"> </w:t>
-      </w:r>
-      <w:r>
-        <w:t>nuove</w:t>
-      </w:r>
-      <w:r>
-        <w:rPr>
-          <w:spacing w:val="-2"/>
-        </w:rPr>
-        <w:t xml:space="preserve"> funzionalità</w:t>
+        <w:pStyle w:val="Paragrafoelenco"/>
+        <w:numPr>
+          <w:ilvl w:val="0"/>
+          <w:numId w:val="15"/>
+        </w:numPr>
+        <w:rPr>
+          <w:lang w:val="it-CH"/>
+        </w:rPr>
+      </w:pPr>
+      <w:r>
+        <w:rPr>
+          <w:lang w:val="it-CH"/>
+        </w:rPr>
+        <w:t>Possibilità di impostare scadenza e numero massimo di download.</w:t>
       </w:r>
     </w:p>
     <w:p>
       <w:pPr>
+        <w:ind w:left="526"/>
+        <w:rPr>
+          <w:lang w:val="it-CH"/>
+        </w:rPr>
+      </w:pPr>
+      <w:r>
+        <w:rPr>
+          <w:b/>
+          <w:bCs/>
+          <w:lang w:val="it-CH"/>
+        </w:rPr>
+        <w:t>Aspetti di sicurezza:</w:t>
+      </w:r>
+    </w:p>
+    <w:p>
+      <w:pPr>
+        <w:pStyle w:val="Paragrafoelenco"/>
+        <w:numPr>
+          <w:ilvl w:val="0"/>
+          <w:numId w:val="16"/>
+        </w:numPr>
+        <w:rPr>
+          <w:lang w:val="it-CH"/>
+        </w:rPr>
+      </w:pPr>
+      <w:r>
+        <w:rPr>
+          <w:lang w:val="it-CH"/>
+        </w:rPr>
+        <w:t>Tutta la crittografia/decrittografia avviene lato client.</w:t>
+      </w:r>
+    </w:p>
+    <w:p>
+      <w:pPr>
+        <w:pStyle w:val="Paragrafoelenco"/>
+        <w:numPr>
+          <w:ilvl w:val="0"/>
+          <w:numId w:val="16"/>
+        </w:numPr>
+        <w:rPr>
+          <w:lang w:val="it-CH"/>
+        </w:rPr>
+      </w:pPr>
+      <w:r>
+        <w:rPr>
+          <w:lang w:val="it-CH"/>
+        </w:rPr>
+        <w:t>Il server memorizza solo file cifrati e token hashati.</w:t>
+      </w:r>
+    </w:p>
+    <w:p>
+      <w:pPr>
+        <w:pStyle w:val="Paragrafoelenco"/>
+        <w:numPr>
+          <w:ilvl w:val="0"/>
+          <w:numId w:val="16"/>
+        </w:numPr>
+        <w:rPr>
+          <w:lang w:val="it-CH"/>
+        </w:rPr>
+      </w:pPr>
+      <w:r>
+        <w:rPr>
+          <w:lang w:val="it-CH"/>
+        </w:rPr>
+        <w:t>Non vengono mai salvati indirizzi email dei destinatari né nomi di file in chiaro.</w:t>
+      </w:r>
+    </w:p>
+    <w:p>
+      <w:pPr>
+        <w:rPr>
+          <w:lang w:val="it-CH"/>
+        </w:rPr>
+      </w:pPr>
+      <w:r>
+        <w:rPr>
+          <w:lang w:val="it-CH"/>
+        </w:rPr>
+        <w:br w:type="page"/>
+      </w:r>
+    </w:p>
+    <w:p>
+      <w:pPr>
         <w:pStyle w:val="Corpotesto"/>
         <w:spacing w:before="10"/>
         <w:rPr>
@@ -3613,6 +3637,7 @@
         <w:rPr>
           <w:noProof/>
         </w:rPr>
+        <w:lastRenderedPageBreak/>
         <mc:AlternateContent>
           <mc:Choice Requires="wps">
             <w:drawing>
@@ -3679,7 +3704,7 @@
               </wp:anchor>
             </w:drawing>
           </mc:Choice>
-          <mc:Fallback xmlns:oel="http://schemas.microsoft.com/office/2019/extlst" xmlns:w16cex="http://schemas.microsoft.com/office/word/2018/wordml/cex" xmlns:w16="http://schemas.microsoft.com/office/word/2018/wordml" xmlns:w16sdtdh="http://schemas.microsoft.com/office/word/2020/wordml/sdtdatahash">
+          <mc:Fallback>
             <w:pict>
               <v:rect w14:anchorId="2A0A7705" id="docshape13" o:spid="_x0000_s1026" style="position:absolute;margin-left:55.2pt;margin-top:18.2pt;width:484.9pt;height:.5pt;z-index:-15725568;visibility:visible;mso-wrap-style:square;mso-width-percent:0;mso-height-percent:0;mso-wrap-distance-left:0;mso-wrap-distance-top:0;mso-wrap-distance-right:0;mso-wrap-distance-bottom:0;mso-position-horizontal:absolute;mso-position-horizontal-relative:page;mso-position-vertical:absolute;mso-position-vertical-relative:text;mso-width-percent:0;mso-height-percent:0;mso-width-relative:page;mso-height-relative:page;v-text-anchor:top" o:gfxdata="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" fillcolor="black" stroked="f">
                 <w10:wrap type="topAndBottom" anchorx="page"/>
@@ -3741,8 +3766,6 @@
           <w:lang w:val="it-IT"/>
         </w:rPr>
       </w:pPr>
-      <w:bookmarkStart w:id="0" w:name="_GoBack"/>
-      <w:bookmarkEnd w:id="0"/>
       <w:r>
         <w:rPr>
           <w:rFonts w:asciiTheme="minorHAnsi" w:hAnsiTheme="minorHAnsi" w:cstheme="minorHAnsi"/>
@@ -3866,23 +3889,7 @@
           <w:rFonts w:ascii="Calibri" w:eastAsia="Calibri" w:hAnsi="Calibri" w:cs="Calibri"/>
           <w:lang w:val="it-IT" w:eastAsia="en-US"/>
         </w:rPr>
-        <w:t xml:space="preserve">Migliorare la stima per le differenti attività da inserire nel diagramma di </w:t>
-      </w:r>
-      <w:proofErr w:type="spellStart"/>
-      <w:r>
-        <w:rPr>
-          <w:rFonts w:ascii="Calibri" w:eastAsia="Calibri" w:hAnsi="Calibri" w:cs="Calibri"/>
-          <w:lang w:val="it-IT" w:eastAsia="en-US"/>
-        </w:rPr>
-        <w:t>Gantt</w:t>
-      </w:r>
-      <w:proofErr w:type="spellEnd"/>
-      <w:r>
-        <w:rPr>
-          <w:rFonts w:ascii="Calibri" w:eastAsia="Calibri" w:hAnsi="Calibri" w:cs="Calibri"/>
-          <w:lang w:val="it-IT" w:eastAsia="en-US"/>
-        </w:rPr>
-        <w:t xml:space="preserve"> preventivo</w:t>
+        <w:t>Migliorare la stima per le differenti attività da inserire nel diagramma di Gantt preventivo</w:t>
       </w:r>
     </w:p>
     <w:p>
@@ -4122,7 +4129,7 @@
               </wp:anchor>
             </w:drawing>
           </mc:Choice>
-          <mc:Fallback xmlns:oel="http://schemas.microsoft.com/office/2019/extlst" xmlns:w16cex="http://schemas.microsoft.com/office/word/2018/wordml/cex" xmlns:w16="http://schemas.microsoft.com/office/word/2018/wordml" xmlns:w16sdtdh="http://schemas.microsoft.com/office/word/2020/wordml/sdtdatahash">
+          <mc:Fallback>
             <w:pict>
               <v:rect w14:anchorId="2FFC1467" id="docshape14" o:spid="_x0000_s1026" style="position:absolute;margin-left:55.2pt;margin-top:18.2pt;width:484.9pt;height:.5pt;z-index:-15725056;visibility:visible;mso-wrap-style:square;mso-width-percent:0;mso-height-percent:0;mso-wrap-distance-left:0;mso-wrap-distance-top:0;mso-wrap-distance-right:0;mso-wrap-distance-bottom:0;mso-position-horizontal:absolute;mso-position-horizontal-relative:page;mso-position-vertical:absolute;mso-position-vertical-relative:text;mso-width-percent:0;mso-height-percent:0;mso-width-relative:page;mso-height-relative:page;v-text-anchor:top" o:gfxdata="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" fillcolor="black" stroked="f">
                 <w10:wrap type="topAndBottom" anchorx="page"/>
@@ -4699,7 +4706,7 @@
               </wp:inline>
             </w:drawing>
           </mc:Choice>
-          <mc:Fallback xmlns:oel="http://schemas.microsoft.com/office/2019/extlst" xmlns:w16cex="http://schemas.microsoft.com/office/word/2018/wordml/cex" xmlns:w16="http://schemas.microsoft.com/office/word/2018/wordml" xmlns:w16sdtdh="http://schemas.microsoft.com/office/word/2020/wordml/sdtdatahash">
+          <mc:Fallback>
             <w:pict>
               <v:group w14:anchorId="02693557" id="docshapegroup15" o:spid="_x0000_s1026" style="width:484.95pt;height:.5pt;mso-position-horizontal-relative:char;mso-position-vertical-relative:line" coordsize="9699,10" o:gfxdata="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">
                 <v:rect id="docshape16" o:spid="_x0000_s1027" style="position:absolute;width:9699;height:10;visibility:visible;mso-wrap-style:square;v-text-anchor:top" o:gfxdata="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" fillcolor="black" stroked="f"/>
@@ -4842,14 +4849,21 @@
                 <w:spacing w:val="-2"/>
                 <w:sz w:val="16"/>
               </w:rPr>
-              <w:t>30.08.202</w:t>
+              <w:t>12.09</w:t>
             </w:r>
             <w:r>
               <w:rPr>
                 <w:spacing w:val="-2"/>
                 <w:sz w:val="16"/>
               </w:rPr>
-              <w:t>3</w:t>
+              <w:t>.202</w:t>
+            </w:r>
+            <w:r>
+              <w:rPr>
+                <w:spacing w:val="-2"/>
+                <w:sz w:val="16"/>
+              </w:rPr>
+              <w:t>5</w:t>
             </w:r>
           </w:p>
         </w:tc>
@@ -4884,14 +4898,21 @@
                 <w:spacing w:val="-2"/>
                 <w:sz w:val="16"/>
               </w:rPr>
-              <w:t>30.08.202</w:t>
+              <w:t>12.09</w:t>
             </w:r>
             <w:r>
               <w:rPr>
                 <w:spacing w:val="-2"/>
                 <w:sz w:val="16"/>
               </w:rPr>
-              <w:t>3</w:t>
+              <w:t>.202</w:t>
+            </w:r>
+            <w:r>
+              <w:rPr>
+                <w:spacing w:val="-2"/>
+                <w:sz w:val="16"/>
+              </w:rPr>
+              <w:t>5</w:t>
             </w:r>
           </w:p>
         </w:tc>
@@ -5003,7 +5024,7 @@
               </wp:anchor>
             </w:drawing>
           </mc:Choice>
-          <mc:Fallback xmlns:oel="http://schemas.microsoft.com/office/2019/extlst" xmlns:w16cex="http://schemas.microsoft.com/office/word/2018/wordml/cex" xmlns:w16="http://schemas.microsoft.com/office/word/2018/wordml" xmlns:w16sdtdh="http://schemas.microsoft.com/office/word/2020/wordml/sdtdatahash">
+          <mc:Fallback>
             <w:pict>
               <v:rect w14:anchorId="1F8C973B" id="docshape17" o:spid="_x0000_s1026" style="position:absolute;margin-left:223.25pt;margin-top:12.4pt;width:122.65pt;height:.95pt;z-index:-15724032;visibility:visible;mso-wrap-style:square;mso-width-percent:0;mso-height-percent:0;mso-wrap-distance-left:0;mso-wrap-distance-top:0;mso-wrap-distance-right:0;mso-wrap-distance-bottom:0;mso-position-horizontal:absolute;mso-position-horizontal-relative:page;mso-position-vertical:absolute;mso-position-vertical-relative:text;mso-width-percent:0;mso-height-percent:0;mso-width-relative:page;mso-height-relative:page;v-text-anchor:top" o:gfxdata="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" fillcolor="black" stroked="f">
                 <w10:wrap type="topAndBottom" anchorx="page"/>
@@ -5082,7 +5103,7 @@
               </wp:anchor>
             </w:drawing>
           </mc:Choice>
-          <mc:Fallback xmlns:oel="http://schemas.microsoft.com/office/2019/extlst" xmlns:w16cex="http://schemas.microsoft.com/office/word/2018/wordml/cex" xmlns:w16="http://schemas.microsoft.com/office/word/2018/wordml" xmlns:w16sdtdh="http://schemas.microsoft.com/office/word/2020/wordml/sdtdatahash">
+          <mc:Fallback>
             <w:pict>
               <v:rect w14:anchorId="5C3318E3" id="docshape18" o:spid="_x0000_s1026" style="position:absolute;margin-left:390.55pt;margin-top:12.4pt;width:122.55pt;height:.95pt;z-index:-15723520;visibility:visible;mso-wrap-style:square;mso-width-percent:0;mso-height-percent:0;mso-wrap-distance-left:0;mso-wrap-distance-top:0;mso-wrap-distance-right:0;mso-wrap-distance-bottom:0;mso-position-horizontal:absolute;mso-position-horizontal-relative:page;mso-position-vertical:absolute;mso-position-vertical-relative:text;mso-width-percent:0;mso-height-percent:0;mso-width-relative:page;mso-height-relative:page;v-text-anchor:top" o:gfxdata="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" fillcolor="black" stroked="f">
                 <w10:wrap type="topAndBottom" anchorx="page"/>
@@ -5102,7 +5123,7 @@
 </file>
 
 <file path=word/endnotes.xml><?xml version="1.0" encoding="utf-8"?>
-<w:endnotes xmlns:wpc="http://schemas.microsoft.com/office/word/2010/wordprocessingCanvas" xmlns:cx="http://schemas.microsoft.com/office/drawing/2014/chartex" xmlns:cx1="http://schemas.microsoft.com/office/drawing/2015/9/8/chartex" xmlns:cx2="http://schemas.microsoft.com/office/drawing/2015/10/21/chartex" xmlns:cx3="http://schemas.microsoft.com/office/drawing/2016/5/9/chartex" xmlns:cx4="http://schemas.microsoft.com/office/drawing/2016/5/10/chartex" xmlns:cx5="http://schemas.microsoft.com/office/drawing/2016/5/11/chartex" xmlns:cx6="http://schemas.microsoft.com/office/drawing/2016/5/12/chartex" xmlns:cx7="http://schemas.microsoft.com/office/drawing/2016/5/13/chartex" xmlns:cx8="http://schemas.microsoft.com/office/drawing/2016/5/14/chartex" xmlns:mc="http://schemas.openxmlformats.org/markup-compatibility/2006" xmlns:aink="http://schemas.microsoft.com/office/drawing/2016/ink" xmlns:am3d="http://schemas.microsoft.com/office/drawing/2017/model3d" xmlns:o="urn:schemas-microsoft-com:office:office" xmlns:r="http://schemas.openxmlformats.org/officeDocument/2006/relationships" xmlns:m="http://schemas.openxmlformats.org/officeDocument/2006/math" xmlns:v="urn:schemas-microsoft-com:vml" xmlns:wp14="http://schemas.microsoft.com/office/word/2010/wordprocessingDrawing" xmlns:wp="http://schemas.openxmlformats.org/drawingml/2006/wordprocessingDrawing" xmlns:w10="urn:schemas-microsoft-com:office:word" xmlns:w="http://schemas.openxmlformats.org/wordprocessingml/2006/main" xmlns:w14="http://schemas.microsoft.com/office/word/2010/wordml" xmlns:w15="http://schemas.microsoft.com/office/word/2012/wordml" xmlns:w16cid="http://schemas.microsoft.com/office/word/2016/wordml/cid" xmlns:w16se="http://schemas.microsoft.com/office/word/2015/wordml/symex" xmlns:wpg="http://schemas.microsoft.com/office/word/2010/wordprocessingGroup" xmlns:wpi="http://schemas.microsoft.com/office/word/2010/wordprocessingInk" xmlns:wne="http://schemas.microsoft.com/office/word/2006/wordml" xmlns:wps="http://schemas.microsoft.com/office/word/2010/wordprocessingShape" mc:Ignorable="w14 w15 w16se w16cid wp14">
+<w:endnotes xmlns:wpc="http://schemas.microsoft.com/office/word/2010/wordprocessingCanvas" xmlns:cx="http://schemas.microsoft.com/office/drawing/2014/chartex" xmlns:cx1="http://schemas.microsoft.com/office/drawing/2015/9/8/chartex" xmlns:cx2="http://schemas.microsoft.com/office/drawing/2015/10/21/chartex" xmlns:cx3="http://schemas.microsoft.com/office/drawing/2016/5/9/chartex" xmlns:cx4="http://schemas.microsoft.com/office/drawing/2016/5/10/chartex" xmlns:cx5="http://schemas.microsoft.com/office/drawing/2016/5/11/chartex" xmlns:cx6="http://schemas.microsoft.com/office/drawing/2016/5/12/chartex" xmlns:cx7="http://schemas.microsoft.com/office/drawing/2016/5/13/chartex" xmlns:cx8="http://schemas.microsoft.com/office/drawing/2016/5/14/chartex" xmlns:mc="http://schemas.openxmlformats.org/markup-compatibility/2006" xmlns:aink="http://schemas.microsoft.com/office/drawing/2016/ink" xmlns:am3d="http://schemas.microsoft.com/office/drawing/2017/model3d" xmlns:o="urn:schemas-microsoft-com:office:office" xmlns:oel="http://schemas.microsoft.com/office/2019/extlst" xmlns:r="http://schemas.openxmlformats.org/officeDocument/2006/relationships" xmlns:m="http://schemas.openxmlformats.org/officeDocument/2006/math" xmlns:v="urn:schemas-microsoft-com:vml" xmlns:wp14="http://schemas.microsoft.com/office/word/2010/wordprocessingDrawing" xmlns:wp="http://schemas.openxmlformats.org/drawingml/2006/wordprocessingDrawing" xmlns:w10="urn:schemas-microsoft-com:office:word" xmlns:w="http://schemas.openxmlformats.org/wordprocessingml/2006/main" xmlns:w14="http://schemas.microsoft.com/office/word/2010/wordml" xmlns:w15="http://schemas.microsoft.com/office/word/2012/wordml" xmlns:w16cex="http://schemas.microsoft.com/office/word/2018/wordml/cex" xmlns:w16cid="http://schemas.microsoft.com/office/word/2016/wordml/cid" xmlns:w16="http://schemas.microsoft.com/office/word/2018/wordml" xmlns:w16sdtdh="http://schemas.microsoft.com/office/word/2020/wordml/sdtdatahash" xmlns:w16se="http://schemas.microsoft.com/office/word/2015/wordml/symex" xmlns:wpg="http://schemas.microsoft.com/office/word/2010/wordprocessingGroup" xmlns:wpi="http://schemas.microsoft.com/office/word/2010/wordprocessingInk" xmlns:wne="http://schemas.microsoft.com/office/word/2006/wordml" xmlns:wps="http://schemas.microsoft.com/office/word/2010/wordprocessingShape" mc:Ignorable="w14 w15 w16se w16cid w16 w16cex w16sdtdh wp14">
   <w:endnote w:type="separator" w:id="-1">
     <w:p>
       <w:r>
@@ -5121,7 +5142,7 @@
 </file>
 
 <file path=word/footer1.xml><?xml version="1.0" encoding="utf-8"?>
-<w:ftr xmlns:wpc="http://schemas.microsoft.com/office/word/2010/wordprocessingCanvas" xmlns:cx="http://schemas.microsoft.com/office/drawing/2014/chartex" xmlns:cx1="http://schemas.microsoft.com/office/drawing/2015/9/8/chartex" xmlns:cx2="http://schemas.microsoft.com/office/drawing/2015/10/21/chartex" xmlns:cx3="http://schemas.microsoft.com/office/drawing/2016/5/9/chartex" xmlns:cx4="http://schemas.microsoft.com/office/drawing/2016/5/10/chartex" xmlns:cx5="http://schemas.microsoft.com/office/drawing/2016/5/11/chartex" xmlns:cx6="http://schemas.microsoft.com/office/drawing/2016/5/12/chartex" xmlns:cx7="http://schemas.microsoft.com/office/drawing/2016/5/13/chartex" xmlns:cx8="http://schemas.microsoft.com/office/drawing/2016/5/14/chartex" xmlns:mc="http://schemas.openxmlformats.org/markup-compatibility/2006" xmlns:aink="http://schemas.microsoft.com/office/drawing/2016/ink" xmlns:am3d="http://schemas.microsoft.com/office/drawing/2017/model3d" xmlns:o="urn:schemas-microsoft-com:office:office" xmlns:r="http://schemas.openxmlformats.org/officeDocument/2006/relationships" xmlns:m="http://schemas.openxmlformats.org/officeDocument/2006/math" xmlns:v="urn:schemas-microsoft-com:vml" xmlns:wp14="http://schemas.microsoft.com/office/word/2010/wordprocessingDrawing" xmlns:wp="http://schemas.openxmlformats.org/drawingml/2006/wordprocessingDrawing" xmlns:w10="urn:schemas-microsoft-com:office:word" xmlns:w="http://schemas.openxmlformats.org/wordprocessingml/2006/main" xmlns:w14="http://schemas.microsoft.com/office/word/2010/wordml" xmlns:w15="http://schemas.microsoft.com/office/word/2012/wordml" xmlns:w16cid="http://schemas.microsoft.com/office/word/2016/wordml/cid" xmlns:w16se="http://schemas.microsoft.com/office/word/2015/wordml/symex" xmlns:wpg="http://schemas.microsoft.com/office/word/2010/wordprocessingGroup" xmlns:wpi="http://schemas.microsoft.com/office/word/2010/wordprocessingInk" xmlns:wne="http://schemas.microsoft.com/office/word/2006/wordml" xmlns:wps="http://schemas.microsoft.com/office/word/2010/wordprocessingShape" mc:Ignorable="w14 w15 w16se w16cid wp14">
+<w:ftr xmlns:wpc="http://schemas.microsoft.com/office/word/2010/wordprocessingCanvas" xmlns:cx="http://schemas.microsoft.com/office/drawing/2014/chartex" xmlns:cx1="http://schemas.microsoft.com/office/drawing/2015/9/8/chartex" xmlns:cx2="http://schemas.microsoft.com/office/drawing/2015/10/21/chartex" xmlns:cx3="http://schemas.microsoft.com/office/drawing/2016/5/9/chartex" xmlns:cx4="http://schemas.microsoft.com/office/drawing/2016/5/10/chartex" xmlns:cx5="http://schemas.microsoft.com/office/drawing/2016/5/11/chartex" xmlns:cx6="http://schemas.microsoft.com/office/drawing/2016/5/12/chartex" xmlns:cx7="http://schemas.microsoft.com/office/drawing/2016/5/13/chartex" xmlns:cx8="http://schemas.microsoft.com/office/drawing/2016/5/14/chartex" xmlns:mc="http://schemas.openxmlformats.org/markup-compatibility/2006" xmlns:aink="http://schemas.microsoft.com/office/drawing/2016/ink" xmlns:am3d="http://schemas.microsoft.com/office/drawing/2017/model3d" xmlns:o="urn:schemas-microsoft-com:office:office" xmlns:oel="http://schemas.microsoft.com/office/2019/extlst" xmlns:r="http://schemas.openxmlformats.org/officeDocument/2006/relationships" xmlns:m="http://schemas.openxmlformats.org/officeDocument/2006/math" xmlns:v="urn:schemas-microsoft-com:vml" xmlns:wp14="http://schemas.microsoft.com/office/word/2010/wordprocessingDrawing" xmlns:wp="http://schemas.openxmlformats.org/drawingml/2006/wordprocessingDrawing" xmlns:w10="urn:schemas-microsoft-com:office:word" xmlns:w="http://schemas.openxmlformats.org/wordprocessingml/2006/main" xmlns:w14="http://schemas.microsoft.com/office/word/2010/wordml" xmlns:w15="http://schemas.microsoft.com/office/word/2012/wordml" xmlns:w16cex="http://schemas.microsoft.com/office/word/2018/wordml/cex" xmlns:w16cid="http://schemas.microsoft.com/office/word/2016/wordml/cid" xmlns:w16="http://schemas.microsoft.com/office/word/2018/wordml" xmlns:w16sdtdh="http://schemas.microsoft.com/office/word/2020/wordml/sdtdatahash" xmlns:w16se="http://schemas.microsoft.com/office/word/2015/wordml/symex" xmlns:wpg="http://schemas.microsoft.com/office/word/2010/wordprocessingGroup" xmlns:wpi="http://schemas.microsoft.com/office/word/2010/wordprocessingInk" xmlns:wne="http://schemas.microsoft.com/office/word/2006/wordml" xmlns:wps="http://schemas.microsoft.com/office/word/2010/wordprocessingShape" mc:Ignorable="w14 w15 w16se w16cid w16 w16cex w16sdtdh wp14">
   <w:p>
     <w:pPr>
       <w:pStyle w:val="Corpotesto"/>
@@ -5309,7 +5330,7 @@
               <v:stroke joinstyle="miter"/>
               <v:path gradientshapeok="t" o:connecttype="rect"/>
             </v:shapetype>
-            <v:shape id="docshape3" o:spid="_x0000_s1028" type="#_x0000_t202" style="position:absolute;margin-left:53.65pt;margin-top:795.4pt;width:22.55pt;height:12pt;z-index:-15878144;visibility:visible;mso-wrap-style:square;mso-width-percent:0;mso-height-percent:0;mso-wrap-distance-left:9pt;mso-wrap-distance-top:0;mso-wrap-distance-right:9pt;mso-wrap-distance-bottom:0;mso-position-horizontal:absolute;mso-position-horizontal-relative:page;mso-position-vertical:absolute;mso-position-vertical-relative:page;mso-width-percent:0;mso-height-percent:0;mso-width-relative:page;mso-height-relative:page;v-text-anchor:top" o:gfxdata="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" filled="f" stroked="f">
+            <v:shape id="docshape3" o:spid="_x0000_s1028" type="#_x0000_t202" style="position:absolute;margin-left:53.65pt;margin-top:795.4pt;width:22.55pt;height:12pt;z-index:-15878144;visibility:visible;mso-wrap-style:square;mso-width-percent:0;mso-height-percent:0;mso-wrap-distance-left:9pt;mso-wrap-distance-top:0;mso-wrap-distance-right:9pt;mso-wrap-distance-bottom:0;mso-position-horizontal:absolute;mso-position-horizontal-relative:page;mso-position-vertical:absolute;mso-position-vertical-relative:page;mso-width-percent:0;mso-height-percent:0;mso-width-relative:page;mso-height-relative:page;v-text-anchor:top" o:gfxdata="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" filled="f" stroked="f">
               <v:textbox inset="0,0,0,0">
                 <w:txbxContent>
                   <w:p>
@@ -5576,7 +5597,7 @@
         </mc:Choice>
         <mc:Fallback>
           <w:pict>
-            <v:shape w14:anchorId="7BD5ABE0" id="docshape4" o:spid="_x0000_s1029" type="#_x0000_t202" style="position:absolute;margin-left:384.25pt;margin-top:795.4pt;width:155.35pt;height:12pt;z-index:-15877632;visibility:visible;mso-wrap-style:square;mso-width-percent:0;mso-height-percent:0;mso-wrap-distance-left:9pt;mso-wrap-distance-top:0;mso-wrap-distance-right:9pt;mso-wrap-distance-bottom:0;mso-position-horizontal:absolute;mso-position-horizontal-relative:page;mso-position-vertical:absolute;mso-position-vertical-relative:page;mso-width-percent:0;mso-height-percent:0;mso-width-relative:page;mso-height-relative:page;v-text-anchor:top" o:gfxdata="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" filled="f" stroked="f">
+            <v:shape w14:anchorId="7BD5ABE0" id="docshape4" o:spid="_x0000_s1029" type="#_x0000_t202" style="position:absolute;margin-left:384.25pt;margin-top:795.4pt;width:155.35pt;height:12pt;z-index:-15877632;visibility:visible;mso-wrap-style:square;mso-width-percent:0;mso-height-percent:0;mso-wrap-distance-left:9pt;mso-wrap-distance-top:0;mso-wrap-distance-right:9pt;mso-wrap-distance-bottom:0;mso-position-horizontal:absolute;mso-position-horizontal-relative:page;mso-position-vertical:absolute;mso-position-vertical-relative:page;mso-width-percent:0;mso-height-percent:0;mso-width-relative:page;mso-height-relative:page;v-text-anchor:top" o:gfxdata="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" filled="f" stroked="f">
               <v:textbox inset="0,0,0,0">
                 <w:txbxContent>
                   <w:p>
@@ -5673,7 +5694,7 @@
 </file>
 
 <file path=word/footnotes.xml><?xml version="1.0" encoding="utf-8"?>
-<w:footnotes xmlns:wpc="http://schemas.microsoft.com/office/word/2010/wordprocessingCanvas" xmlns:cx="http://schemas.microsoft.com/office/drawing/2014/chartex" xmlns:cx1="http://schemas.microsoft.com/office/drawing/2015/9/8/chartex" xmlns:cx2="http://schemas.microsoft.com/office/drawing/2015/10/21/chartex" xmlns:cx3="http://schemas.microsoft.com/office/drawing/2016/5/9/chartex" xmlns:cx4="http://schemas.microsoft.com/office/drawing/2016/5/10/chartex" xmlns:cx5="http://schemas.microsoft.com/office/drawing/2016/5/11/chartex" xmlns:cx6="http://schemas.microsoft.com/office/drawing/2016/5/12/chartex" xmlns:cx7="http://schemas.microsoft.com/office/drawing/2016/5/13/chartex" xmlns:cx8="http://schemas.microsoft.com/office/drawing/2016/5/14/chartex" xmlns:mc="http://schemas.openxmlformats.org/markup-compatibility/2006" xmlns:aink="http://schemas.microsoft.com/office/drawing/2016/ink" xmlns:am3d="http://schemas.microsoft.com/office/drawing/2017/model3d" xmlns:o="urn:schemas-microsoft-com:office:office" xmlns:r="http://schemas.openxmlformats.org/officeDocument/2006/relationships" xmlns:m="http://schemas.openxmlformats.org/officeDocument/2006/math" xmlns:v="urn:schemas-microsoft-com:vml" xmlns:wp14="http://schemas.microsoft.com/office/word/2010/wordprocessingDrawing" xmlns:wp="http://schemas.openxmlformats.org/drawingml/2006/wordprocessingDrawing" xmlns:w10="urn:schemas-microsoft-com:office:word" xmlns:w="http://schemas.openxmlformats.org/wordprocessingml/2006/main" xmlns:w14="http://schemas.microsoft.com/office/word/2010/wordml" xmlns:w15="http://schemas.microsoft.com/office/word/2012/wordml" xmlns:w16cid="http://schemas.microsoft.com/office/word/2016/wordml/cid" xmlns:w16se="http://schemas.microsoft.com/office/word/2015/wordml/symex" xmlns:wpg="http://schemas.microsoft.com/office/word/2010/wordprocessingGroup" xmlns:wpi="http://schemas.microsoft.com/office/word/2010/wordprocessingInk" xmlns:wne="http://schemas.microsoft.com/office/word/2006/wordml" xmlns:wps="http://schemas.microsoft.com/office/word/2010/wordprocessingShape" mc:Ignorable="w14 w15 w16se w16cid wp14">
+<w:footnotes xmlns:wpc="http://schemas.microsoft.com/office/word/2010/wordprocessingCanvas" xmlns:cx="http://schemas.microsoft.com/office/drawing/2014/chartex" xmlns:cx1="http://schemas.microsoft.com/office/drawing/2015/9/8/chartex" xmlns:cx2="http://schemas.microsoft.com/office/drawing/2015/10/21/chartex" xmlns:cx3="http://schemas.microsoft.com/office/drawing/2016/5/9/chartex" xmlns:cx4="http://schemas.microsoft.com/office/drawing/2016/5/10/chartex" xmlns:cx5="http://schemas.microsoft.com/office/drawing/2016/5/11/chartex" xmlns:cx6="http://schemas.microsoft.com/office/drawing/2016/5/12/chartex" xmlns:cx7="http://schemas.microsoft.com/office/drawing/2016/5/13/chartex" xmlns:cx8="http://schemas.microsoft.com/office/drawing/2016/5/14/chartex" xmlns:mc="http://schemas.openxmlformats.org/markup-compatibility/2006" xmlns:aink="http://schemas.microsoft.com/office/drawing/2016/ink" xmlns:am3d="http://schemas.microsoft.com/office/drawing/2017/model3d" xmlns:o="urn:schemas-microsoft-com:office:office" xmlns:oel="http://schemas.microsoft.com/office/2019/extlst" xmlns:r="http://schemas.openxmlformats.org/officeDocument/2006/relationships" xmlns:m="http://schemas.openxmlformats.org/officeDocument/2006/math" xmlns:v="urn:schemas-microsoft-com:vml" xmlns:wp14="http://schemas.microsoft.com/office/word/2010/wordprocessingDrawing" xmlns:wp="http://schemas.openxmlformats.org/drawingml/2006/wordprocessingDrawing" xmlns:w10="urn:schemas-microsoft-com:office:word" xmlns:w="http://schemas.openxmlformats.org/wordprocessingml/2006/main" xmlns:w14="http://schemas.microsoft.com/office/word/2010/wordml" xmlns:w15="http://schemas.microsoft.com/office/word/2012/wordml" xmlns:w16cex="http://schemas.microsoft.com/office/word/2018/wordml/cex" xmlns:w16cid="http://schemas.microsoft.com/office/word/2016/wordml/cid" xmlns:w16="http://schemas.microsoft.com/office/word/2018/wordml" xmlns:w16sdtdh="http://schemas.microsoft.com/office/word/2020/wordml/sdtdatahash" xmlns:w16se="http://schemas.microsoft.com/office/word/2015/wordml/symex" xmlns:wpg="http://schemas.microsoft.com/office/word/2010/wordprocessingGroup" xmlns:wpi="http://schemas.microsoft.com/office/word/2010/wordprocessingInk" xmlns:wne="http://schemas.microsoft.com/office/word/2006/wordml" xmlns:wps="http://schemas.microsoft.com/office/word/2010/wordprocessingShape" mc:Ignorable="w14 w15 w16se w16cid w16 w16cex w16sdtdh wp14">
   <w:footnote w:type="separator" w:id="-1">
     <w:p>
       <w:r>
@@ -5692,7 +5713,7 @@
 </file>
 
 <file path=word/header1.xml><?xml version="1.0" encoding="utf-8"?>
-<w:hdr xmlns:wpc="http://schemas.microsoft.com/office/word/2010/wordprocessingCanvas" xmlns:cx="http://schemas.microsoft.com/office/drawing/2014/chartex" xmlns:cx1="http://schemas.microsoft.com/office/drawing/2015/9/8/chartex" xmlns:cx2="http://schemas.microsoft.com/office/drawing/2015/10/21/chartex" xmlns:cx3="http://schemas.microsoft.com/office/drawing/2016/5/9/chartex" xmlns:cx4="http://schemas.microsoft.com/office/drawing/2016/5/10/chartex" xmlns:cx5="http://schemas.microsoft.com/office/drawing/2016/5/11/chartex" xmlns:cx6="http://schemas.microsoft.com/office/drawing/2016/5/12/chartex" xmlns:cx7="http://schemas.microsoft.com/office/drawing/2016/5/13/chartex" xmlns:cx8="http://schemas.microsoft.com/office/drawing/2016/5/14/chartex" xmlns:mc="http://schemas.openxmlformats.org/markup-compatibility/2006" xmlns:aink="http://schemas.microsoft.com/office/drawing/2016/ink" xmlns:am3d="http://schemas.microsoft.com/office/drawing/2017/model3d" xmlns:o="urn:schemas-microsoft-com:office:office" xmlns:r="http://schemas.openxmlformats.org/officeDocument/2006/relationships" xmlns:m="http://schemas.openxmlformats.org/officeDocument/2006/math" xmlns:v="urn:schemas-microsoft-com:vml" xmlns:wp14="http://schemas.microsoft.com/office/word/2010/wordprocessingDrawing" xmlns:wp="http://schemas.openxmlformats.org/drawingml/2006/wordprocessingDrawing" xmlns:w10="urn:schemas-microsoft-com:office:word" xmlns:w="http://schemas.openxmlformats.org/wordprocessingml/2006/main" xmlns:w14="http://schemas.microsoft.com/office/word/2010/wordml" xmlns:w15="http://schemas.microsoft.com/office/word/2012/wordml" xmlns:w16cid="http://schemas.microsoft.com/office/word/2016/wordml/cid" xmlns:w16se="http://schemas.microsoft.com/office/word/2015/wordml/symex" xmlns:wpg="http://schemas.microsoft.com/office/word/2010/wordprocessingGroup" xmlns:wpi="http://schemas.microsoft.com/office/word/2010/wordprocessingInk" xmlns:wne="http://schemas.microsoft.com/office/word/2006/wordml" xmlns:wps="http://schemas.microsoft.com/office/word/2010/wordprocessingShape" mc:Ignorable="w14 w15 w16se w16cid wp14">
+<w:hdr xmlns:wpc="http://schemas.microsoft.com/office/word/2010/wordprocessingCanvas" xmlns:cx="http://schemas.microsoft.com/office/drawing/2014/chartex" xmlns:cx1="http://schemas.microsoft.com/office/drawing/2015/9/8/chartex" xmlns:cx2="http://schemas.microsoft.com/office/drawing/2015/10/21/chartex" xmlns:cx3="http://schemas.microsoft.com/office/drawing/2016/5/9/chartex" xmlns:cx4="http://schemas.microsoft.com/office/drawing/2016/5/10/chartex" xmlns:cx5="http://schemas.microsoft.com/office/drawing/2016/5/11/chartex" xmlns:cx6="http://schemas.microsoft.com/office/drawing/2016/5/12/chartex" xmlns:cx7="http://schemas.microsoft.com/office/drawing/2016/5/13/chartex" xmlns:cx8="http://schemas.microsoft.com/office/drawing/2016/5/14/chartex" xmlns:mc="http://schemas.openxmlformats.org/markup-compatibility/2006" xmlns:aink="http://schemas.microsoft.com/office/drawing/2016/ink" xmlns:am3d="http://schemas.microsoft.com/office/drawing/2017/model3d" xmlns:o="urn:schemas-microsoft-com:office:office" xmlns:oel="http://schemas.microsoft.com/office/2019/extlst" xmlns:r="http://schemas.openxmlformats.org/officeDocument/2006/relationships" xmlns:m="http://schemas.openxmlformats.org/officeDocument/2006/math" xmlns:v="urn:schemas-microsoft-com:vml" xmlns:wp14="http://schemas.microsoft.com/office/word/2010/wordprocessingDrawing" xmlns:wp="http://schemas.openxmlformats.org/drawingml/2006/wordprocessingDrawing" xmlns:w10="urn:schemas-microsoft-com:office:word" xmlns:w="http://schemas.openxmlformats.org/wordprocessingml/2006/main" xmlns:w14="http://schemas.microsoft.com/office/word/2010/wordml" xmlns:w15="http://schemas.microsoft.com/office/word/2012/wordml" xmlns:w16cex="http://schemas.microsoft.com/office/word/2018/wordml/cex" xmlns:w16cid="http://schemas.microsoft.com/office/word/2016/wordml/cid" xmlns:w16="http://schemas.microsoft.com/office/word/2018/wordml" xmlns:w16sdtdh="http://schemas.microsoft.com/office/word/2020/wordml/sdtdatahash" xmlns:w16se="http://schemas.microsoft.com/office/word/2015/wordml/symex" xmlns:wpg="http://schemas.microsoft.com/office/word/2010/wordprocessingGroup" xmlns:wpi="http://schemas.microsoft.com/office/word/2010/wordprocessingInk" xmlns:wne="http://schemas.microsoft.com/office/word/2006/wordml" xmlns:wps="http://schemas.microsoft.com/office/word/2010/wordprocessingShape" mc:Ignorable="w14 w15 w16se w16cid w16 w16cex w16sdtdh wp14">
   <w:p>
     <w:pPr>
       <w:pStyle w:val="Corpotesto"/>
@@ -5827,7 +5848,13 @@
                             <w:rPr>
                               <w:sz w:val="20"/>
                             </w:rPr>
-                            <w:t>4°</w:t>
+                            <w:t>3</w:t>
+                          </w:r>
+                          <w:r>
+                            <w:rPr>
+                              <w:sz w:val="20"/>
+                            </w:rPr>
+                            <w:t>°</w:t>
                           </w:r>
                           <w:r>
                             <w:rPr>
@@ -5867,7 +5894,7 @@
               <v:stroke joinstyle="miter"/>
               <v:path gradientshapeok="t" o:connecttype="rect"/>
             </v:shapetype>
-            <v:shape id="docshape1" o:spid="_x0000_s1026" type="#_x0000_t202" style="position:absolute;margin-left:55.65pt;margin-top:36.55pt;width:167.4pt;height:12pt;z-index:-15879168;visibility:visible;mso-wrap-style:square;mso-width-percent:0;mso-height-percent:0;mso-wrap-distance-left:9pt;mso-wrap-distance-top:0;mso-wrap-distance-right:9pt;mso-wrap-distance-bottom:0;mso-position-horizontal:absolute;mso-position-horizontal-relative:page;mso-position-vertical:absolute;mso-position-vertical-relative:page;mso-width-percent:0;mso-height-percent:0;mso-width-relative:page;mso-height-relative:page;v-text-anchor:top" o:gfxdata="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" filled="f" stroked="f">
+            <v:shape id="docshape1" o:spid="_x0000_s1026" type="#_x0000_t202" style="position:absolute;margin-left:55.65pt;margin-top:36.55pt;width:167.4pt;height:12pt;z-index:-15879168;visibility:visible;mso-wrap-style:square;mso-width-percent:0;mso-height-percent:0;mso-wrap-distance-left:9pt;mso-wrap-distance-top:0;mso-wrap-distance-right:9pt;mso-wrap-distance-bottom:0;mso-position-horizontal:absolute;mso-position-horizontal-relative:page;mso-position-vertical:absolute;mso-position-vertical-relative:page;mso-width-percent:0;mso-height-percent:0;mso-width-relative:page;mso-height-relative:page;v-text-anchor:top" o:gfxdata="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" filled="f" stroked="f">
               <v:textbox inset="0,0,0,0">
                 <w:txbxContent>
                   <w:p>
@@ -5934,7 +5961,13 @@
                       <w:rPr>
                         <w:sz w:val="20"/>
                       </w:rPr>
-                      <w:t>4°</w:t>
+                      <w:t>3</w:t>
+                    </w:r>
+                    <w:r>
+                      <w:rPr>
+                        <w:sz w:val="20"/>
+                      </w:rPr>
+                      <w:t>°</w:t>
                     </w:r>
                     <w:r>
                       <w:rPr>
@@ -6082,7 +6115,7 @@
         </mc:Choice>
         <mc:Fallback>
           <w:pict>
-            <v:shape w14:anchorId="3BB955AB" id="docshape2" o:spid="_x0000_s1027" type="#_x0000_t202" style="position:absolute;margin-left:447.8pt;margin-top:36.55pt;width:91.75pt;height:12pt;z-index:-15878656;visibility:visible;mso-wrap-style:square;mso-width-percent:0;mso-height-percent:0;mso-wrap-distance-left:9pt;mso-wrap-distance-top:0;mso-wrap-distance-right:9pt;mso-wrap-distance-bottom:0;mso-position-horizontal:absolute;mso-position-horizontal-relative:page;mso-position-vertical:absolute;mso-position-vertical-relative:page;mso-width-percent:0;mso-height-percent:0;mso-width-relative:page;mso-height-relative:page;v-text-anchor:top" o:gfxdata="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" filled="f" stroked="f">
+            <v:shape w14:anchorId="3BB955AB" id="docshape2" o:spid="_x0000_s1027" type="#_x0000_t202" style="position:absolute;margin-left:447.8pt;margin-top:36.55pt;width:91.75pt;height:12pt;z-index:-15878656;visibility:visible;mso-wrap-style:square;mso-width-percent:0;mso-height-percent:0;mso-wrap-distance-left:9pt;mso-wrap-distance-top:0;mso-wrap-distance-right:9pt;mso-wrap-distance-bottom:0;mso-position-horizontal:absolute;mso-position-horizontal-relative:page;mso-position-vertical:absolute;mso-position-vertical-relative:page;mso-width-percent:0;mso-height-percent:0;mso-width-relative:page;mso-height-relative:page;v-text-anchor:top" o:gfxdata="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" filled="f" stroked="f">
               <v:textbox inset="0,0,0,0">
                 <w:txbxContent>
                   <w:p>
@@ -6140,8 +6173,234 @@
 </file>
 
 <file path=word/numbering.xml><?xml version="1.0" encoding="utf-8"?>
-<w:numbering xmlns:wpc="http://schemas.microsoft.com/office/word/2010/wordprocessingCanvas" xmlns:cx="http://schemas.microsoft.com/office/drawing/2014/chartex" xmlns:cx1="http://schemas.microsoft.com/office/drawing/2015/9/8/chartex" xmlns:cx2="http://schemas.microsoft.com/office/drawing/2015/10/21/chartex" xmlns:cx3="http://schemas.microsoft.com/office/drawing/2016/5/9/chartex" xmlns:cx4="http://schemas.microsoft.com/office/drawing/2016/5/10/chartex" xmlns:cx5="http://schemas.microsoft.com/office/drawing/2016/5/11/chartex" xmlns:cx6="http://schemas.microsoft.com/office/drawing/2016/5/12/chartex" xmlns:cx7="http://schemas.microsoft.com/office/drawing/2016/5/13/chartex" xmlns:cx8="http://schemas.microsoft.com/office/drawing/2016/5/14/chartex" xmlns:mc="http://schemas.openxmlformats.org/markup-compatibility/2006" xmlns:aink="http://schemas.microsoft.com/office/drawing/2016/ink" xmlns:am3d="http://schemas.microsoft.com/office/drawing/2017/model3d" xmlns:o="urn:schemas-microsoft-com:office:office" xmlns:r="http://schemas.openxmlformats.org/officeDocument/2006/relationships" xmlns:m="http://schemas.openxmlformats.org/officeDocument/2006/math" xmlns:v="urn:schemas-microsoft-com:vml" xmlns:wp14="http://schemas.microsoft.com/office/word/2010/wordprocessingDrawing" xmlns:wp="http://schemas.openxmlformats.org/drawingml/2006/wordprocessingDrawing" xmlns:w10="urn:schemas-microsoft-com:office:word" xmlns:w="http://schemas.openxmlformats.org/wordprocessingml/2006/main" xmlns:w14="http://schemas.microsoft.com/office/word/2010/wordml" xmlns:w15="http://schemas.microsoft.com/office/word/2012/wordml" xmlns:w16cid="http://schemas.microsoft.com/office/word/2016/wordml/cid" xmlns:w16se="http://schemas.microsoft.com/office/word/2015/wordml/symex" xmlns:wpg="http://schemas.microsoft.com/office/word/2010/wordprocessingGroup" xmlns:wpi="http://schemas.microsoft.com/office/word/2010/wordprocessingInk" xmlns:wne="http://schemas.microsoft.com/office/word/2006/wordml" xmlns:wps="http://schemas.microsoft.com/office/word/2010/wordprocessingShape" mc:Ignorable="w14 w15 w16se w16cid wp14">
+<w:numbering xmlns:wpc="http://schemas.microsoft.com/office/word/2010/wordprocessingCanvas" xmlns:cx="http://schemas.microsoft.com/office/drawing/2014/chartex" xmlns:cx1="http://schemas.microsoft.com/office/drawing/2015/9/8/chartex" xmlns:cx2="http://schemas.microsoft.com/office/drawing/2015/10/21/chartex" xmlns:cx3="http://schemas.microsoft.com/office/drawing/2016/5/9/chartex" xmlns:cx4="http://schemas.microsoft.com/office/drawing/2016/5/10/chartex" xmlns:cx5="http://schemas.microsoft.com/office/drawing/2016/5/11/chartex" xmlns:cx6="http://schemas.microsoft.com/office/drawing/2016/5/12/chartex" xmlns:cx7="http://schemas.microsoft.com/office/drawing/2016/5/13/chartex" xmlns:cx8="http://schemas.microsoft.com/office/drawing/2016/5/14/chartex" xmlns:mc="http://schemas.openxmlformats.org/markup-compatibility/2006" xmlns:aink="http://schemas.microsoft.com/office/drawing/2016/ink" xmlns:am3d="http://schemas.microsoft.com/office/drawing/2017/model3d" xmlns:o="urn:schemas-microsoft-com:office:office" xmlns:oel="http://schemas.microsoft.com/office/2019/extlst" xmlns:r="http://schemas.openxmlformats.org/officeDocument/2006/relationships" xmlns:m="http://schemas.openxmlformats.org/officeDocument/2006/math" xmlns:v="urn:schemas-microsoft-com:vml" xmlns:wp14="http://schemas.microsoft.com/office/word/2010/wordprocessingDrawing" xmlns:wp="http://schemas.openxmlformats.org/drawingml/2006/wordprocessingDrawing" xmlns:w10="urn:schemas-microsoft-com:office:word" xmlns:w="http://schemas.openxmlformats.org/wordprocessingml/2006/main" xmlns:w14="http://schemas.microsoft.com/office/word/2010/wordml" xmlns:w15="http://schemas.microsoft.com/office/word/2012/wordml" xmlns:w16cex="http://schemas.microsoft.com/office/word/2018/wordml/cex" xmlns:w16cid="http://schemas.microsoft.com/office/word/2016/wordml/cid" xmlns:w16="http://schemas.microsoft.com/office/word/2018/wordml" xmlns:w16sdtdh="http://schemas.microsoft.com/office/word/2020/wordml/sdtdatahash" xmlns:w16se="http://schemas.microsoft.com/office/word/2015/wordml/symex" xmlns:wpg="http://schemas.microsoft.com/office/word/2010/wordprocessingGroup" xmlns:wpi="http://schemas.microsoft.com/office/word/2010/wordprocessingInk" xmlns:wne="http://schemas.microsoft.com/office/word/2006/wordml" xmlns:wps="http://schemas.microsoft.com/office/word/2010/wordprocessingShape" mc:Ignorable="w14 w15 w16se w16cid w16 w16cex w16sdtdh wp14">
   <w:abstractNum w:abstractNumId="0" w15:restartNumberingAfterBreak="0">
+    <w:nsid w:val="012340B2"/>
+    <w:multiLevelType w:val="hybridMultilevel"/>
+    <w:tmpl w:val="3ABCA6EA"/>
+    <w:lvl w:ilvl="0" w:tplc="08100001">
+      <w:start w:val="1"/>
+      <w:numFmt w:val="bullet"/>
+      <w:lvlText w:val=""/>
+      <w:lvlJc w:val="left"/>
+      <w:pPr>
+        <w:ind w:left="1246" w:hanging="360"/>
+      </w:pPr>
+      <w:rPr>
+        <w:rFonts w:ascii="Symbol" w:hAnsi="Symbol" w:hint="default"/>
+      </w:rPr>
+    </w:lvl>
+    <w:lvl w:ilvl="1" w:tplc="08100003" w:tentative="1">
+      <w:start w:val="1"/>
+      <w:numFmt w:val="bullet"/>
+      <w:lvlText w:val="o"/>
+      <w:lvlJc w:val="left"/>
+      <w:pPr>
+        <w:ind w:left="1966" w:hanging="360"/>
+      </w:pPr>
+      <w:rPr>
+        <w:rFonts w:ascii="Courier New" w:hAnsi="Courier New" w:cs="Courier New" w:hint="default"/>
+      </w:rPr>
+    </w:lvl>
+    <w:lvl w:ilvl="2" w:tplc="08100005" w:tentative="1">
+      <w:start w:val="1"/>
+      <w:numFmt w:val="bullet"/>
+      <w:lvlText w:val=""/>
+      <w:lvlJc w:val="left"/>
+      <w:pPr>
+        <w:ind w:left="2686" w:hanging="360"/>
+      </w:pPr>
+      <w:rPr>
+        <w:rFonts w:ascii="Wingdings" w:hAnsi="Wingdings" w:hint="default"/>
+      </w:rPr>
+    </w:lvl>
+    <w:lvl w:ilvl="3" w:tplc="08100001" w:tentative="1">
+      <w:start w:val="1"/>
+      <w:numFmt w:val="bullet"/>
+      <w:lvlText w:val=""/>
+      <w:lvlJc w:val="left"/>
+      <w:pPr>
+        <w:ind w:left="3406" w:hanging="360"/>
+      </w:pPr>
+      <w:rPr>
+        <w:rFonts w:ascii="Symbol" w:hAnsi="Symbol" w:hint="default"/>
+      </w:rPr>
+    </w:lvl>
+    <w:lvl w:ilvl="4" w:tplc="08100003" w:tentative="1">
+      <w:start w:val="1"/>
+      <w:numFmt w:val="bullet"/>
+      <w:lvlText w:val="o"/>
+      <w:lvlJc w:val="left"/>
+      <w:pPr>
+        <w:ind w:left="4126" w:hanging="360"/>
+      </w:pPr>
+      <w:rPr>
+        <w:rFonts w:ascii="Courier New" w:hAnsi="Courier New" w:cs="Courier New" w:hint="default"/>
+      </w:rPr>
+    </w:lvl>
+    <w:lvl w:ilvl="5" w:tplc="08100005" w:tentative="1">
+      <w:start w:val="1"/>
+      <w:numFmt w:val="bullet"/>
+      <w:lvlText w:val=""/>
+      <w:lvlJc w:val="left"/>
+      <w:pPr>
+        <w:ind w:left="4846" w:hanging="360"/>
+      </w:pPr>
+      <w:rPr>
+        <w:rFonts w:ascii="Wingdings" w:hAnsi="Wingdings" w:hint="default"/>
+      </w:rPr>
+    </w:lvl>
+    <w:lvl w:ilvl="6" w:tplc="08100001" w:tentative="1">
+      <w:start w:val="1"/>
+      <w:numFmt w:val="bullet"/>
+      <w:lvlText w:val=""/>
+      <w:lvlJc w:val="left"/>
+      <w:pPr>
+        <w:ind w:left="5566" w:hanging="360"/>
+      </w:pPr>
+      <w:rPr>
+        <w:rFonts w:ascii="Symbol" w:hAnsi="Symbol" w:hint="default"/>
+      </w:rPr>
+    </w:lvl>
+    <w:lvl w:ilvl="7" w:tplc="08100003" w:tentative="1">
+      <w:start w:val="1"/>
+      <w:numFmt w:val="bullet"/>
+      <w:lvlText w:val="o"/>
+      <w:lvlJc w:val="left"/>
+      <w:pPr>
+        <w:ind w:left="6286" w:hanging="360"/>
+      </w:pPr>
+      <w:rPr>
+        <w:rFonts w:ascii="Courier New" w:hAnsi="Courier New" w:cs="Courier New" w:hint="default"/>
+      </w:rPr>
+    </w:lvl>
+    <w:lvl w:ilvl="8" w:tplc="08100005" w:tentative="1">
+      <w:start w:val="1"/>
+      <w:numFmt w:val="bullet"/>
+      <w:lvlText w:val=""/>
+      <w:lvlJc w:val="left"/>
+      <w:pPr>
+        <w:ind w:left="7006" w:hanging="360"/>
+      </w:pPr>
+      <w:rPr>
+        <w:rFonts w:ascii="Wingdings" w:hAnsi="Wingdings" w:hint="default"/>
+      </w:rPr>
+    </w:lvl>
+  </w:abstractNum>
+  <w:abstractNum w:abstractNumId="1" w15:restartNumberingAfterBreak="0">
+    <w:nsid w:val="030F189F"/>
+    <w:multiLevelType w:val="hybridMultilevel"/>
+    <w:tmpl w:val="B290DC98"/>
+    <w:lvl w:ilvl="0" w:tplc="08100001">
+      <w:start w:val="1"/>
+      <w:numFmt w:val="bullet"/>
+      <w:lvlText w:val=""/>
+      <w:lvlJc w:val="left"/>
+      <w:pPr>
+        <w:ind w:left="1080" w:hanging="360"/>
+      </w:pPr>
+      <w:rPr>
+        <w:rFonts w:ascii="Symbol" w:hAnsi="Symbol" w:hint="default"/>
+      </w:rPr>
+    </w:lvl>
+    <w:lvl w:ilvl="1" w:tplc="08100003" w:tentative="1">
+      <w:start w:val="1"/>
+      <w:numFmt w:val="bullet"/>
+      <w:lvlText w:val="o"/>
+      <w:lvlJc w:val="left"/>
+      <w:pPr>
+        <w:ind w:left="1800" w:hanging="360"/>
+      </w:pPr>
+      <w:rPr>
+        <w:rFonts w:ascii="Courier New" w:hAnsi="Courier New" w:cs="Courier New" w:hint="default"/>
+      </w:rPr>
+    </w:lvl>
+    <w:lvl w:ilvl="2" w:tplc="08100005" w:tentative="1">
+      <w:start w:val="1"/>
+      <w:numFmt w:val="bullet"/>
+      <w:lvlText w:val=""/>
+      <w:lvlJc w:val="left"/>
+      <w:pPr>
+        <w:ind w:left="2520" w:hanging="360"/>
+      </w:pPr>
+      <w:rPr>
+        <w:rFonts w:ascii="Wingdings" w:hAnsi="Wingdings" w:hint="default"/>
+      </w:rPr>
+    </w:lvl>
+    <w:lvl w:ilvl="3" w:tplc="08100001" w:tentative="1">
+      <w:start w:val="1"/>
+      <w:numFmt w:val="bullet"/>
+      <w:lvlText w:val=""/>
+      <w:lvlJc w:val="left"/>
+      <w:pPr>
+        <w:ind w:left="3240" w:hanging="360"/>
+      </w:pPr>
+      <w:rPr>
+        <w:rFonts w:ascii="Symbol" w:hAnsi="Symbol" w:hint="default"/>
+      </w:rPr>
+    </w:lvl>
+    <w:lvl w:ilvl="4" w:tplc="08100003" w:tentative="1">
+      <w:start w:val="1"/>
+      <w:numFmt w:val="bullet"/>
+      <w:lvlText w:val="o"/>
+      <w:lvlJc w:val="left"/>
+      <w:pPr>
+        <w:ind w:left="3960" w:hanging="360"/>
+      </w:pPr>
+      <w:rPr>
+        <w:rFonts w:ascii="Courier New" w:hAnsi="Courier New" w:cs="Courier New" w:hint="default"/>
+      </w:rPr>
+    </w:lvl>
+    <w:lvl w:ilvl="5" w:tplc="08100005" w:tentative="1">
+      <w:start w:val="1"/>
+      <w:numFmt w:val="bullet"/>
+      <w:lvlText w:val=""/>
+      <w:lvlJc w:val="left"/>
+      <w:pPr>
+        <w:ind w:left="4680" w:hanging="360"/>
+      </w:pPr>
+      <w:rPr>
+        <w:rFonts w:ascii="Wingdings" w:hAnsi="Wingdings" w:hint="default"/>
+      </w:rPr>
+    </w:lvl>
+    <w:lvl w:ilvl="6" w:tplc="08100001" w:tentative="1">
+      <w:start w:val="1"/>
+      <w:numFmt w:val="bullet"/>
+      <w:lvlText w:val=""/>
+      <w:lvlJc w:val="left"/>
+      <w:pPr>
+        <w:ind w:left="5400" w:hanging="360"/>
+      </w:pPr>
+      <w:rPr>
+        <w:rFonts w:ascii="Symbol" w:hAnsi="Symbol" w:hint="default"/>
+      </w:rPr>
+    </w:lvl>
+    <w:lvl w:ilvl="7" w:tplc="08100003" w:tentative="1">
+      <w:start w:val="1"/>
+      <w:numFmt w:val="bullet"/>
+      <w:lvlText w:val="o"/>
+      <w:lvlJc w:val="left"/>
+      <w:pPr>
+        <w:ind w:left="6120" w:hanging="360"/>
+      </w:pPr>
+      <w:rPr>
+        <w:rFonts w:ascii="Courier New" w:hAnsi="Courier New" w:cs="Courier New" w:hint="default"/>
+      </w:rPr>
+    </w:lvl>
+    <w:lvl w:ilvl="8" w:tplc="08100005" w:tentative="1">
+      <w:start w:val="1"/>
+      <w:numFmt w:val="bullet"/>
+      <w:lvlText w:val=""/>
+      <w:lvlJc w:val="left"/>
+      <w:pPr>
+        <w:ind w:left="6840" w:hanging="360"/>
+      </w:pPr>
+      <w:rPr>
+        <w:rFonts w:ascii="Wingdings" w:hAnsi="Wingdings" w:hint="default"/>
+      </w:rPr>
+    </w:lvl>
+  </w:abstractNum>
+  <w:abstractNum w:abstractNumId="2" w15:restartNumberingAfterBreak="0">
     <w:nsid w:val="04EC7F62"/>
     <w:multiLevelType w:val="hybridMultilevel"/>
     <w:tmpl w:val="5E9C2210"/>
@@ -6281,7 +6540,120 @@
       </w:rPr>
     </w:lvl>
   </w:abstractNum>
-  <w:abstractNum w:abstractNumId="1" w15:restartNumberingAfterBreak="0">
+  <w:abstractNum w:abstractNumId="3" w15:restartNumberingAfterBreak="0">
+    <w:nsid w:val="0D233BCE"/>
+    <w:multiLevelType w:val="hybridMultilevel"/>
+    <w:tmpl w:val="18467C6A"/>
+    <w:lvl w:ilvl="0" w:tplc="08100001">
+      <w:start w:val="1"/>
+      <w:numFmt w:val="bullet"/>
+      <w:lvlText w:val=""/>
+      <w:lvlJc w:val="left"/>
+      <w:pPr>
+        <w:ind w:left="1246" w:hanging="360"/>
+      </w:pPr>
+      <w:rPr>
+        <w:rFonts w:ascii="Symbol" w:hAnsi="Symbol" w:hint="default"/>
+      </w:rPr>
+    </w:lvl>
+    <w:lvl w:ilvl="1" w:tplc="08100003" w:tentative="1">
+      <w:start w:val="1"/>
+      <w:numFmt w:val="bullet"/>
+      <w:lvlText w:val="o"/>
+      <w:lvlJc w:val="left"/>
+      <w:pPr>
+        <w:ind w:left="1966" w:hanging="360"/>
+      </w:pPr>
+      <w:rPr>
+        <w:rFonts w:ascii="Courier New" w:hAnsi="Courier New" w:cs="Courier New" w:hint="default"/>
+      </w:rPr>
+    </w:lvl>
+    <w:lvl w:ilvl="2" w:tplc="08100005" w:tentative="1">
+      <w:start w:val="1"/>
+      <w:numFmt w:val="bullet"/>
+      <w:lvlText w:val=""/>
+      <w:lvlJc w:val="left"/>
+      <w:pPr>
+        <w:ind w:left="2686" w:hanging="360"/>
+      </w:pPr>
+      <w:rPr>
+        <w:rFonts w:ascii="Wingdings" w:hAnsi="Wingdings" w:hint="default"/>
+      </w:rPr>
+    </w:lvl>
+    <w:lvl w:ilvl="3" w:tplc="08100001" w:tentative="1">
+      <w:start w:val="1"/>
+      <w:numFmt w:val="bullet"/>
+      <w:lvlText w:val=""/>
+      <w:lvlJc w:val="left"/>
+      <w:pPr>
+        <w:ind w:left="3406" w:hanging="360"/>
+      </w:pPr>
+      <w:rPr>
+        <w:rFonts w:ascii="Symbol" w:hAnsi="Symbol" w:hint="default"/>
+      </w:rPr>
+    </w:lvl>
+    <w:lvl w:ilvl="4" w:tplc="08100003" w:tentative="1">
+      <w:start w:val="1"/>
+      <w:numFmt w:val="bullet"/>
+      <w:lvlText w:val="o"/>
+      <w:lvlJc w:val="left"/>
+      <w:pPr>
+        <w:ind w:left="4126" w:hanging="360"/>
+      </w:pPr>
+      <w:rPr>
+        <w:rFonts w:ascii="Courier New" w:hAnsi="Courier New" w:cs="Courier New" w:hint="default"/>
+      </w:rPr>
+    </w:lvl>
+    <w:lvl w:ilvl="5" w:tplc="08100005" w:tentative="1">
+      <w:start w:val="1"/>
+      <w:numFmt w:val="bullet"/>
+      <w:lvlText w:val=""/>
+      <w:lvlJc w:val="left"/>
+      <w:pPr>
+        <w:ind w:left="4846" w:hanging="360"/>
+      </w:pPr>
+      <w:rPr>
+        <w:rFonts w:ascii="Wingdings" w:hAnsi="Wingdings" w:hint="default"/>
+      </w:rPr>
+    </w:lvl>
+    <w:lvl w:ilvl="6" w:tplc="08100001" w:tentative="1">
+      <w:start w:val="1"/>
+      <w:numFmt w:val="bullet"/>
+      <w:lvlText w:val=""/>
+      <w:lvlJc w:val="left"/>
+      <w:pPr>
+        <w:ind w:left="5566" w:hanging="360"/>
+      </w:pPr>
+      <w:rPr>
+        <w:rFonts w:ascii="Symbol" w:hAnsi="Symbol" w:hint="default"/>
+      </w:rPr>
+    </w:lvl>
+    <w:lvl w:ilvl="7" w:tplc="08100003" w:tentative="1">
+      <w:start w:val="1"/>
+      <w:numFmt w:val="bullet"/>
+      <w:lvlText w:val="o"/>
+      <w:lvlJc w:val="left"/>
+      <w:pPr>
+        <w:ind w:left="6286" w:hanging="360"/>
+      </w:pPr>
+      <w:rPr>
+        <w:rFonts w:ascii="Courier New" w:hAnsi="Courier New" w:cs="Courier New" w:hint="default"/>
+      </w:rPr>
+    </w:lvl>
+    <w:lvl w:ilvl="8" w:tplc="08100005" w:tentative="1">
+      <w:start w:val="1"/>
+      <w:numFmt w:val="bullet"/>
+      <w:lvlText w:val=""/>
+      <w:lvlJc w:val="left"/>
+      <w:pPr>
+        <w:ind w:left="7006" w:hanging="360"/>
+      </w:pPr>
+      <w:rPr>
+        <w:rFonts w:ascii="Wingdings" w:hAnsi="Wingdings" w:hint="default"/>
+      </w:rPr>
+    </w:lvl>
+  </w:abstractNum>
+  <w:abstractNum w:abstractNumId="4" w15:restartNumberingAfterBreak="0">
     <w:nsid w:val="1403614B"/>
     <w:multiLevelType w:val="hybridMultilevel"/>
     <w:tmpl w:val="375E70E6"/>
@@ -6394,7 +6766,7 @@
       </w:rPr>
     </w:lvl>
   </w:abstractNum>
-  <w:abstractNum w:abstractNumId="2" w15:restartNumberingAfterBreak="0">
+  <w:abstractNum w:abstractNumId="5" w15:restartNumberingAfterBreak="0">
     <w:nsid w:val="16740583"/>
     <w:multiLevelType w:val="hybridMultilevel"/>
     <w:tmpl w:val="4514909E"/>
@@ -6507,7 +6879,7 @@
       </w:rPr>
     </w:lvl>
   </w:abstractNum>
-  <w:abstractNum w:abstractNumId="3" w15:restartNumberingAfterBreak="0">
+  <w:abstractNum w:abstractNumId="6" w15:restartNumberingAfterBreak="0">
     <w:nsid w:val="25FE2F26"/>
     <w:multiLevelType w:val="hybridMultilevel"/>
     <w:tmpl w:val="FF282790"/>
@@ -6620,7 +6992,7 @@
       </w:rPr>
     </w:lvl>
   </w:abstractNum>
-  <w:abstractNum w:abstractNumId="4" w15:restartNumberingAfterBreak="0">
+  <w:abstractNum w:abstractNumId="7" w15:restartNumberingAfterBreak="0">
     <w:nsid w:val="35A542C7"/>
     <w:multiLevelType w:val="hybridMultilevel"/>
     <w:tmpl w:val="2320CC3E"/>
@@ -6733,7 +7105,418 @@
       </w:rPr>
     </w:lvl>
   </w:abstractNum>
-  <w:abstractNum w:abstractNumId="5" w15:restartNumberingAfterBreak="0">
+  <w:abstractNum w:abstractNumId="8" w15:restartNumberingAfterBreak="0">
+    <w:nsid w:val="38196708"/>
+    <w:multiLevelType w:val="hybridMultilevel"/>
+    <w:tmpl w:val="E376D900"/>
+    <w:lvl w:ilvl="0" w:tplc="08100001">
+      <w:start w:val="1"/>
+      <w:numFmt w:val="bullet"/>
+      <w:lvlText w:val=""/>
+      <w:lvlJc w:val="left"/>
+      <w:pPr>
+        <w:ind w:left="1440" w:hanging="360"/>
+      </w:pPr>
+      <w:rPr>
+        <w:rFonts w:ascii="Symbol" w:hAnsi="Symbol" w:hint="default"/>
+      </w:rPr>
+    </w:lvl>
+    <w:lvl w:ilvl="1" w:tplc="08100003" w:tentative="1">
+      <w:start w:val="1"/>
+      <w:numFmt w:val="bullet"/>
+      <w:lvlText w:val="o"/>
+      <w:lvlJc w:val="left"/>
+      <w:pPr>
+        <w:ind w:left="2160" w:hanging="360"/>
+      </w:pPr>
+      <w:rPr>
+        <w:rFonts w:ascii="Courier New" w:hAnsi="Courier New" w:cs="Courier New" w:hint="default"/>
+      </w:rPr>
+    </w:lvl>
+    <w:lvl w:ilvl="2" w:tplc="08100005" w:tentative="1">
+      <w:start w:val="1"/>
+      <w:numFmt w:val="bullet"/>
+      <w:lvlText w:val=""/>
+      <w:lvlJc w:val="left"/>
+      <w:pPr>
+        <w:ind w:left="2880" w:hanging="360"/>
+      </w:pPr>
+      <w:rPr>
+        <w:rFonts w:ascii="Wingdings" w:hAnsi="Wingdings" w:hint="default"/>
+      </w:rPr>
+    </w:lvl>
+    <w:lvl w:ilvl="3" w:tplc="08100001" w:tentative="1">
+      <w:start w:val="1"/>
+      <w:numFmt w:val="bullet"/>
+      <w:lvlText w:val=""/>
+      <w:lvlJc w:val="left"/>
+      <w:pPr>
+        <w:ind w:left="3600" w:hanging="360"/>
+      </w:pPr>
+      <w:rPr>
+        <w:rFonts w:ascii="Symbol" w:hAnsi="Symbol" w:hint="default"/>
+      </w:rPr>
+    </w:lvl>
+    <w:lvl w:ilvl="4" w:tplc="08100003" w:tentative="1">
+      <w:start w:val="1"/>
+      <w:numFmt w:val="bullet"/>
+      <w:lvlText w:val="o"/>
+      <w:lvlJc w:val="left"/>
+      <w:pPr>
+        <w:ind w:left="4320" w:hanging="360"/>
+      </w:pPr>
+      <w:rPr>
+        <w:rFonts w:ascii="Courier New" w:hAnsi="Courier New" w:cs="Courier New" w:hint="default"/>
+      </w:rPr>
+    </w:lvl>
+    <w:lvl w:ilvl="5" w:tplc="08100005" w:tentative="1">
+      <w:start w:val="1"/>
+      <w:numFmt w:val="bullet"/>
+      <w:lvlText w:val=""/>
+      <w:lvlJc w:val="left"/>
+      <w:pPr>
+        <w:ind w:left="5040" w:hanging="360"/>
+      </w:pPr>
+      <w:rPr>
+        <w:rFonts w:ascii="Wingdings" w:hAnsi="Wingdings" w:hint="default"/>
+      </w:rPr>
+    </w:lvl>
+    <w:lvl w:ilvl="6" w:tplc="08100001" w:tentative="1">
+      <w:start w:val="1"/>
+      <w:numFmt w:val="bullet"/>
+      <w:lvlText w:val=""/>
+      <w:lvlJc w:val="left"/>
+      <w:pPr>
+        <w:ind w:left="5760" w:hanging="360"/>
+      </w:pPr>
+      <w:rPr>
+        <w:rFonts w:ascii="Symbol" w:hAnsi="Symbol" w:hint="default"/>
+      </w:rPr>
+    </w:lvl>
+    <w:lvl w:ilvl="7" w:tplc="08100003" w:tentative="1">
+      <w:start w:val="1"/>
+      <w:numFmt w:val="bullet"/>
+      <w:lvlText w:val="o"/>
+      <w:lvlJc w:val="left"/>
+      <w:pPr>
+        <w:ind w:left="6480" w:hanging="360"/>
+      </w:pPr>
+      <w:rPr>
+        <w:rFonts w:ascii="Courier New" w:hAnsi="Courier New" w:cs="Courier New" w:hint="default"/>
+      </w:rPr>
+    </w:lvl>
+    <w:lvl w:ilvl="8" w:tplc="08100005" w:tentative="1">
+      <w:start w:val="1"/>
+      <w:numFmt w:val="bullet"/>
+      <w:lvlText w:val=""/>
+      <w:lvlJc w:val="left"/>
+      <w:pPr>
+        <w:ind w:left="7200" w:hanging="360"/>
+      </w:pPr>
+      <w:rPr>
+        <w:rFonts w:ascii="Wingdings" w:hAnsi="Wingdings" w:hint="default"/>
+      </w:rPr>
+    </w:lvl>
+  </w:abstractNum>
+  <w:abstractNum w:abstractNumId="9" w15:restartNumberingAfterBreak="0">
+    <w:nsid w:val="4F984F0F"/>
+    <w:multiLevelType w:val="multilevel"/>
+    <w:tmpl w:val="7CDCA652"/>
+    <w:lvl w:ilvl="0">
+      <w:start w:val="1"/>
+      <w:numFmt w:val="bullet"/>
+      <w:lvlText w:val=""/>
+      <w:lvlJc w:val="left"/>
+      <w:pPr>
+        <w:tabs>
+          <w:tab w:val="num" w:pos="720"/>
+        </w:tabs>
+        <w:ind w:left="720" w:hanging="360"/>
+      </w:pPr>
+      <w:rPr>
+        <w:rFonts w:ascii="Symbol" w:hAnsi="Symbol" w:hint="default"/>
+        <w:sz w:val="20"/>
+      </w:rPr>
+    </w:lvl>
+    <w:lvl w:ilvl="1" w:tentative="1">
+      <w:start w:val="1"/>
+      <w:numFmt w:val="bullet"/>
+      <w:lvlText w:val="o"/>
+      <w:lvlJc w:val="left"/>
+      <w:pPr>
+        <w:tabs>
+          <w:tab w:val="num" w:pos="1440"/>
+        </w:tabs>
+        <w:ind w:left="1440" w:hanging="360"/>
+      </w:pPr>
+      <w:rPr>
+        <w:rFonts w:ascii="Courier New" w:hAnsi="Courier New" w:hint="default"/>
+        <w:sz w:val="20"/>
+      </w:rPr>
+    </w:lvl>
+    <w:lvl w:ilvl="2" w:tentative="1">
+      <w:start w:val="1"/>
+      <w:numFmt w:val="bullet"/>
+      <w:lvlText w:val=""/>
+      <w:lvlJc w:val="left"/>
+      <w:pPr>
+        <w:tabs>
+          <w:tab w:val="num" w:pos="2160"/>
+        </w:tabs>
+        <w:ind w:left="2160" w:hanging="360"/>
+      </w:pPr>
+      <w:rPr>
+        <w:rFonts w:ascii="Wingdings" w:hAnsi="Wingdings" w:hint="default"/>
+        <w:sz w:val="20"/>
+      </w:rPr>
+    </w:lvl>
+    <w:lvl w:ilvl="3" w:tentative="1">
+      <w:start w:val="1"/>
+      <w:numFmt w:val="bullet"/>
+      <w:lvlText w:val=""/>
+      <w:lvlJc w:val="left"/>
+      <w:pPr>
+        <w:tabs>
+          <w:tab w:val="num" w:pos="2880"/>
+        </w:tabs>
+        <w:ind w:left="2880" w:hanging="360"/>
+      </w:pPr>
+      <w:rPr>
+        <w:rFonts w:ascii="Wingdings" w:hAnsi="Wingdings" w:hint="default"/>
+        <w:sz w:val="20"/>
+      </w:rPr>
+    </w:lvl>
+    <w:lvl w:ilvl="4" w:tentative="1">
+      <w:start w:val="1"/>
+      <w:numFmt w:val="bullet"/>
+      <w:lvlText w:val=""/>
+      <w:lvlJc w:val="left"/>
+      <w:pPr>
+        <w:tabs>
+          <w:tab w:val="num" w:pos="3600"/>
+        </w:tabs>
+        <w:ind w:left="3600" w:hanging="360"/>
+      </w:pPr>
+      <w:rPr>
+        <w:rFonts w:ascii="Wingdings" w:hAnsi="Wingdings" w:hint="default"/>
+        <w:sz w:val="20"/>
+      </w:rPr>
+    </w:lvl>
+    <w:lvl w:ilvl="5" w:tentative="1">
+      <w:start w:val="1"/>
+      <w:numFmt w:val="bullet"/>
+      <w:lvlText w:val=""/>
+      <w:lvlJc w:val="left"/>
+      <w:pPr>
+        <w:tabs>
+          <w:tab w:val="num" w:pos="4320"/>
+        </w:tabs>
+        <w:ind w:left="4320" w:hanging="360"/>
+      </w:pPr>
+      <w:rPr>
+        <w:rFonts w:ascii="Wingdings" w:hAnsi="Wingdings" w:hint="default"/>
+        <w:sz w:val="20"/>
+      </w:rPr>
+    </w:lvl>
+    <w:lvl w:ilvl="6" w:tentative="1">
+      <w:start w:val="1"/>
+      <w:numFmt w:val="bullet"/>
+      <w:lvlText w:val=""/>
+      <w:lvlJc w:val="left"/>
+      <w:pPr>
+        <w:tabs>
+          <w:tab w:val="num" w:pos="5040"/>
+        </w:tabs>
+        <w:ind w:left="5040" w:hanging="360"/>
+      </w:pPr>
+      <w:rPr>
+        <w:rFonts w:ascii="Wingdings" w:hAnsi="Wingdings" w:hint="default"/>
+        <w:sz w:val="20"/>
+      </w:rPr>
+    </w:lvl>
+    <w:lvl w:ilvl="7" w:tentative="1">
+      <w:start w:val="1"/>
+      <w:numFmt w:val="bullet"/>
+      <w:lvlText w:val=""/>
+      <w:lvlJc w:val="left"/>
+      <w:pPr>
+        <w:tabs>
+          <w:tab w:val="num" w:pos="5760"/>
+        </w:tabs>
+        <w:ind w:left="5760" w:hanging="360"/>
+      </w:pPr>
+      <w:rPr>
+        <w:rFonts w:ascii="Wingdings" w:hAnsi="Wingdings" w:hint="default"/>
+        <w:sz w:val="20"/>
+      </w:rPr>
+    </w:lvl>
+    <w:lvl w:ilvl="8" w:tentative="1">
+      <w:start w:val="1"/>
+      <w:numFmt w:val="bullet"/>
+      <w:lvlText w:val=""/>
+      <w:lvlJc w:val="left"/>
+      <w:pPr>
+        <w:tabs>
+          <w:tab w:val="num" w:pos="6480"/>
+        </w:tabs>
+        <w:ind w:left="6480" w:hanging="360"/>
+      </w:pPr>
+      <w:rPr>
+        <w:rFonts w:ascii="Wingdings" w:hAnsi="Wingdings" w:hint="default"/>
+        <w:sz w:val="20"/>
+      </w:rPr>
+    </w:lvl>
+  </w:abstractNum>
+  <w:abstractNum w:abstractNumId="10" w15:restartNumberingAfterBreak="0">
+    <w:nsid w:val="68CC2C92"/>
+    <w:multiLevelType w:val="multilevel"/>
+    <w:tmpl w:val="326A8FA6"/>
+    <w:lvl w:ilvl="0">
+      <w:start w:val="1"/>
+      <w:numFmt w:val="bullet"/>
+      <w:lvlText w:val=""/>
+      <w:lvlJc w:val="left"/>
+      <w:pPr>
+        <w:tabs>
+          <w:tab w:val="num" w:pos="720"/>
+        </w:tabs>
+        <w:ind w:left="720" w:hanging="360"/>
+      </w:pPr>
+      <w:rPr>
+        <w:rFonts w:ascii="Symbol" w:hAnsi="Symbol" w:hint="default"/>
+        <w:sz w:val="20"/>
+      </w:rPr>
+    </w:lvl>
+    <w:lvl w:ilvl="1" w:tentative="1">
+      <w:start w:val="1"/>
+      <w:numFmt w:val="bullet"/>
+      <w:lvlText w:val="o"/>
+      <w:lvlJc w:val="left"/>
+      <w:pPr>
+        <w:tabs>
+          <w:tab w:val="num" w:pos="1440"/>
+        </w:tabs>
+        <w:ind w:left="1440" w:hanging="360"/>
+      </w:pPr>
+      <w:rPr>
+        <w:rFonts w:ascii="Courier New" w:hAnsi="Courier New" w:hint="default"/>
+        <w:sz w:val="20"/>
+      </w:rPr>
+    </w:lvl>
+    <w:lvl w:ilvl="2" w:tentative="1">
+      <w:start w:val="1"/>
+      <w:numFmt w:val="bullet"/>
+      <w:lvlText w:val=""/>
+      <w:lvlJc w:val="left"/>
+      <w:pPr>
+        <w:tabs>
+          <w:tab w:val="num" w:pos="2160"/>
+        </w:tabs>
+        <w:ind w:left="2160" w:hanging="360"/>
+      </w:pPr>
+      <w:rPr>
+        <w:rFonts w:ascii="Wingdings" w:hAnsi="Wingdings" w:hint="default"/>
+        <w:sz w:val="20"/>
+      </w:rPr>
+    </w:lvl>
+    <w:lvl w:ilvl="3" w:tentative="1">
+      <w:start w:val="1"/>
+      <w:numFmt w:val="bullet"/>
+      <w:lvlText w:val=""/>
+      <w:lvlJc w:val="left"/>
+      <w:pPr>
+        <w:tabs>
+          <w:tab w:val="num" w:pos="2880"/>
+        </w:tabs>
+        <w:ind w:left="2880" w:hanging="360"/>
+      </w:pPr>
+      <w:rPr>
+        <w:rFonts w:ascii="Wingdings" w:hAnsi="Wingdings" w:hint="default"/>
+        <w:sz w:val="20"/>
+      </w:rPr>
+    </w:lvl>
+    <w:lvl w:ilvl="4" w:tentative="1">
+      <w:start w:val="1"/>
+      <w:numFmt w:val="bullet"/>
+      <w:lvlText w:val=""/>
+      <w:lvlJc w:val="left"/>
+      <w:pPr>
+        <w:tabs>
+          <w:tab w:val="num" w:pos="3600"/>
+        </w:tabs>
+        <w:ind w:left="3600" w:hanging="360"/>
+      </w:pPr>
+      <w:rPr>
+        <w:rFonts w:ascii="Wingdings" w:hAnsi="Wingdings" w:hint="default"/>
+        <w:sz w:val="20"/>
+      </w:rPr>
+    </w:lvl>
+    <w:lvl w:ilvl="5" w:tentative="1">
+      <w:start w:val="1"/>
+      <w:numFmt w:val="bullet"/>
+      <w:lvlText w:val=""/>
+      <w:lvlJc w:val="left"/>
+      <w:pPr>
+        <w:tabs>
+          <w:tab w:val="num" w:pos="4320"/>
+        </w:tabs>
+        <w:ind w:left="4320" w:hanging="360"/>
+      </w:pPr>
+      <w:rPr>
+        <w:rFonts w:ascii="Wingdings" w:hAnsi="Wingdings" w:hint="default"/>
+        <w:sz w:val="20"/>
+      </w:rPr>
+    </w:lvl>
+    <w:lvl w:ilvl="6" w:tentative="1">
+      <w:start w:val="1"/>
+      <w:numFmt w:val="bullet"/>
+      <w:lvlText w:val=""/>
+      <w:lvlJc w:val="left"/>
+      <w:pPr>
+        <w:tabs>
+          <w:tab w:val="num" w:pos="5040"/>
+        </w:tabs>
+        <w:ind w:left="5040" w:hanging="360"/>
+      </w:pPr>
+      <w:rPr>
+        <w:rFonts w:ascii="Wingdings" w:hAnsi="Wingdings" w:hint="default"/>
+        <w:sz w:val="20"/>
+      </w:rPr>
+    </w:lvl>
+    <w:lvl w:ilvl="7" w:tentative="1">
+      <w:start w:val="1"/>
+      <w:numFmt w:val="bullet"/>
+      <w:lvlText w:val=""/>
+      <w:lvlJc w:val="left"/>
+      <w:pPr>
+        <w:tabs>
+          <w:tab w:val="num" w:pos="5760"/>
+        </w:tabs>
+        <w:ind w:left="5760" w:hanging="360"/>
+      </w:pPr>
+      <w:rPr>
+        <w:rFonts w:ascii="Wingdings" w:hAnsi="Wingdings" w:hint="default"/>
+        <w:sz w:val="20"/>
+      </w:rPr>
+    </w:lvl>
+    <w:lvl w:ilvl="8" w:tentative="1">
+      <w:start w:val="1"/>
+      <w:numFmt w:val="bullet"/>
+      <w:lvlText w:val=""/>
+      <w:lvlJc w:val="left"/>
+      <w:pPr>
+        <w:tabs>
+          <w:tab w:val="num" w:pos="6480"/>
+        </w:tabs>
+        <w:ind w:left="6480" w:hanging="360"/>
+      </w:pPr>
+      <w:rPr>
+        <w:rFonts w:ascii="Wingdings" w:hAnsi="Wingdings" w:hint="default"/>
+        <w:sz w:val="20"/>
+      </w:rPr>
+    </w:lvl>
+  </w:abstractNum>
+  <w:abstractNum w:abstractNumId="11" w15:restartNumberingAfterBreak="0">
     <w:nsid w:val="702346F9"/>
     <w:multiLevelType w:val="multilevel"/>
     <w:tmpl w:val="F15846B8"/>
@@ -6846,7 +7629,7 @@
       </w:pPr>
     </w:lvl>
   </w:abstractNum>
-  <w:abstractNum w:abstractNumId="6" w15:restartNumberingAfterBreak="0">
+  <w:abstractNum w:abstractNumId="12" w15:restartNumberingAfterBreak="0">
     <w:nsid w:val="762822FB"/>
     <w:multiLevelType w:val="hybridMultilevel"/>
     <w:tmpl w:val="51D26138"/>
@@ -6989,7 +7772,7 @@
       </w:rPr>
     </w:lvl>
   </w:abstractNum>
-  <w:abstractNum w:abstractNumId="7" w15:restartNumberingAfterBreak="0">
+  <w:abstractNum w:abstractNumId="13" w15:restartNumberingAfterBreak="0">
     <w:nsid w:val="765C6DE2"/>
     <w:multiLevelType w:val="hybridMultilevel"/>
     <w:tmpl w:val="8DB01C42"/>
@@ -7109,7 +7892,7 @@
       </w:rPr>
     </w:lvl>
   </w:abstractNum>
-  <w:abstractNum w:abstractNumId="8" w15:restartNumberingAfterBreak="0">
+  <w:abstractNum w:abstractNumId="14" w15:restartNumberingAfterBreak="0">
     <w:nsid w:val="76E876B0"/>
     <w:multiLevelType w:val="hybridMultilevel"/>
     <w:tmpl w:val="FB4E82B4"/>
@@ -7195,17 +7978,166 @@
       </w:pPr>
     </w:lvl>
   </w:abstractNum>
-  <w:num w:numId="1">
-    <w:abstractNumId w:val="7"/>
+  <w:abstractNum w:abstractNumId="15" w15:restartNumberingAfterBreak="0">
+    <w:nsid w:val="78EC4C97"/>
+    <w:multiLevelType w:val="multilevel"/>
+    <w:tmpl w:val="F8D211C2"/>
+    <w:lvl w:ilvl="0">
+      <w:start w:val="1"/>
+      <w:numFmt w:val="bullet"/>
+      <w:lvlText w:val=""/>
+      <w:lvlJc w:val="left"/>
+      <w:pPr>
+        <w:tabs>
+          <w:tab w:val="num" w:pos="720"/>
+        </w:tabs>
+        <w:ind w:left="720" w:hanging="360"/>
+      </w:pPr>
+      <w:rPr>
+        <w:rFonts w:ascii="Symbol" w:hAnsi="Symbol" w:hint="default"/>
+        <w:sz w:val="20"/>
+      </w:rPr>
+    </w:lvl>
+    <w:lvl w:ilvl="1" w:tentative="1">
+      <w:start w:val="1"/>
+      <w:numFmt w:val="bullet"/>
+      <w:lvlText w:val="o"/>
+      <w:lvlJc w:val="left"/>
+      <w:pPr>
+        <w:tabs>
+          <w:tab w:val="num" w:pos="1440"/>
+        </w:tabs>
+        <w:ind w:left="1440" w:hanging="360"/>
+      </w:pPr>
+      <w:rPr>
+        <w:rFonts w:ascii="Courier New" w:hAnsi="Courier New" w:hint="default"/>
+        <w:sz w:val="20"/>
+      </w:rPr>
+    </w:lvl>
+    <w:lvl w:ilvl="2" w:tentative="1">
+      <w:start w:val="1"/>
+      <w:numFmt w:val="bullet"/>
+      <w:lvlText w:val=""/>
+      <w:lvlJc w:val="left"/>
+      <w:pPr>
+        <w:tabs>
+          <w:tab w:val="num" w:pos="2160"/>
+        </w:tabs>
+        <w:ind w:left="2160" w:hanging="360"/>
+      </w:pPr>
+      <w:rPr>
+        <w:rFonts w:ascii="Wingdings" w:hAnsi="Wingdings" w:hint="default"/>
+        <w:sz w:val="20"/>
+      </w:rPr>
+    </w:lvl>
+    <w:lvl w:ilvl="3" w:tentative="1">
+      <w:start w:val="1"/>
+      <w:numFmt w:val="bullet"/>
+      <w:lvlText w:val=""/>
+      <w:lvlJc w:val="left"/>
+      <w:pPr>
+        <w:tabs>
+          <w:tab w:val="num" w:pos="2880"/>
+        </w:tabs>
+        <w:ind w:left="2880" w:hanging="360"/>
+      </w:pPr>
+      <w:rPr>
+        <w:rFonts w:ascii="Wingdings" w:hAnsi="Wingdings" w:hint="default"/>
+        <w:sz w:val="20"/>
+      </w:rPr>
+    </w:lvl>
+    <w:lvl w:ilvl="4" w:tentative="1">
+      <w:start w:val="1"/>
+      <w:numFmt w:val="bullet"/>
+      <w:lvlText w:val=""/>
+      <w:lvlJc w:val="left"/>
+      <w:pPr>
+        <w:tabs>
+          <w:tab w:val="num" w:pos="3600"/>
+        </w:tabs>
+        <w:ind w:left="3600" w:hanging="360"/>
+      </w:pPr>
+      <w:rPr>
+        <w:rFonts w:ascii="Wingdings" w:hAnsi="Wingdings" w:hint="default"/>
+        <w:sz w:val="20"/>
+      </w:rPr>
+    </w:lvl>
+    <w:lvl w:ilvl="5" w:tentative="1">
+      <w:start w:val="1"/>
+      <w:numFmt w:val="bullet"/>
+      <w:lvlText w:val=""/>
+      <w:lvlJc w:val="left"/>
+      <w:pPr>
+        <w:tabs>
+          <w:tab w:val="num" w:pos="4320"/>
+        </w:tabs>
+        <w:ind w:left="4320" w:hanging="360"/>
+      </w:pPr>
+      <w:rPr>
+        <w:rFonts w:ascii="Wingdings" w:hAnsi="Wingdings" w:hint="default"/>
+        <w:sz w:val="20"/>
+      </w:rPr>
+    </w:lvl>
+    <w:lvl w:ilvl="6" w:tentative="1">
+      <w:start w:val="1"/>
+      <w:numFmt w:val="bullet"/>
+      <w:lvlText w:val=""/>
+      <w:lvlJc w:val="left"/>
+      <w:pPr>
+        <w:tabs>
+          <w:tab w:val="num" w:pos="5040"/>
+        </w:tabs>
+        <w:ind w:left="5040" w:hanging="360"/>
+      </w:pPr>
+      <w:rPr>
+        <w:rFonts w:ascii="Wingdings" w:hAnsi="Wingdings" w:hint="default"/>
+        <w:sz w:val="20"/>
+      </w:rPr>
+    </w:lvl>
+    <w:lvl w:ilvl="7" w:tentative="1">
+      <w:start w:val="1"/>
+      <w:numFmt w:val="bullet"/>
+      <w:lvlText w:val=""/>
+      <w:lvlJc w:val="left"/>
+      <w:pPr>
+        <w:tabs>
+          <w:tab w:val="num" w:pos="5760"/>
+        </w:tabs>
+        <w:ind w:left="5760" w:hanging="360"/>
+      </w:pPr>
+      <w:rPr>
+        <w:rFonts w:ascii="Wingdings" w:hAnsi="Wingdings" w:hint="default"/>
+        <w:sz w:val="20"/>
+      </w:rPr>
+    </w:lvl>
+    <w:lvl w:ilvl="8" w:tentative="1">
+      <w:start w:val="1"/>
+      <w:numFmt w:val="bullet"/>
+      <w:lvlText w:val=""/>
+      <w:lvlJc w:val="left"/>
+      <w:pPr>
+        <w:tabs>
+          <w:tab w:val="num" w:pos="6480"/>
+        </w:tabs>
+        <w:ind w:left="6480" w:hanging="360"/>
+      </w:pPr>
+      <w:rPr>
+        <w:rFonts w:ascii="Wingdings" w:hAnsi="Wingdings" w:hint="default"/>
+        <w:sz w:val="20"/>
+      </w:rPr>
+    </w:lvl>
+  </w:abstractNum>
+  <w:num w:numId="1" w16cid:durableId="2124381240">
+    <w:abstractNumId w:val="13"/>
   </w:num>
-  <w:num w:numId="2">
-    <w:abstractNumId w:val="6"/>
+  <w:num w:numId="2" w16cid:durableId="1628273105">
+    <w:abstractNumId w:val="12"/>
   </w:num>
-  <w:num w:numId="3">
-    <w:abstractNumId w:val="0"/>
+  <w:num w:numId="3" w16cid:durableId="441997224">
+    <w:abstractNumId w:val="2"/>
   </w:num>
-  <w:num w:numId="4">
-    <w:abstractNumId w:val="5"/>
+  <w:num w:numId="4" w16cid:durableId="2029257889">
+    <w:abstractNumId w:val="11"/>
     <w:lvlOverride w:ilvl="0">
       <w:startOverride w:val="1"/>
     </w:lvlOverride>
@@ -7234,26 +8166,47 @@
       <w:startOverride w:val="1"/>
     </w:lvlOverride>
   </w:num>
-  <w:num w:numId="5">
+  <w:num w:numId="5" w16cid:durableId="129639632">
+    <w:abstractNumId w:val="7"/>
+  </w:num>
+  <w:num w:numId="6" w16cid:durableId="409548173">
+    <w:abstractNumId w:val="14"/>
+  </w:num>
+  <w:num w:numId="7" w16cid:durableId="1806267108">
     <w:abstractNumId w:val="4"/>
   </w:num>
-  <w:num w:numId="6">
+  <w:num w:numId="8" w16cid:durableId="800225219">
+    <w:abstractNumId w:val="5"/>
+  </w:num>
+  <w:num w:numId="9" w16cid:durableId="351957156">
+    <w:abstractNumId w:val="6"/>
+  </w:num>
+  <w:num w:numId="10" w16cid:durableId="973489421">
     <w:abstractNumId w:val="8"/>
   </w:num>
-  <w:num w:numId="7">
+  <w:num w:numId="11" w16cid:durableId="1624116663">
+    <w:abstractNumId w:val="15"/>
+  </w:num>
+  <w:num w:numId="12" w16cid:durableId="1871449111">
     <w:abstractNumId w:val="1"/>
   </w:num>
-  <w:num w:numId="8">
-    <w:abstractNumId w:val="2"/>
+  <w:num w:numId="13" w16cid:durableId="813521100">
+    <w:abstractNumId w:val="10"/>
   </w:num>
-  <w:num w:numId="9">
+  <w:num w:numId="14" w16cid:durableId="132677071">
+    <w:abstractNumId w:val="9"/>
+  </w:num>
+  <w:num w:numId="15" w16cid:durableId="964653813">
+    <w:abstractNumId w:val="0"/>
+  </w:num>
+  <w:num w:numId="16" w16cid:durableId="1213731043">
     <w:abstractNumId w:val="3"/>
   </w:num>
 </w:numbering>
 </file>
 
 <file path=word/styles.xml><?xml version="1.0" encoding="utf-8"?>
-<w:styles xmlns:mc="http://schemas.openxmlformats.org/markup-compatibility/2006" xmlns:r="http://schemas.openxmlformats.org/officeDocument/2006/relationships" xmlns:w="http://schemas.openxmlformats.org/wordprocessingml/2006/main" xmlns:w14="http://schemas.microsoft.com/office/word/2010/wordml" xmlns:w15="http://schemas.microsoft.com/office/word/2012/wordml" xmlns:w16cid="http://schemas.microsoft.com/office/word/2016/wordml/cid" xmlns:w16se="http://schemas.microsoft.com/office/word/2015/wordml/symex" mc:Ignorable="w14 w15 w16se w16cid">
+<w:styles xmlns:mc="http://schemas.openxmlformats.org/markup-compatibility/2006" xmlns:r="http://schemas.openxmlformats.org/officeDocument/2006/relationships" xmlns:w="http://schemas.openxmlformats.org/wordprocessingml/2006/main" xmlns:w14="http://schemas.microsoft.com/office/word/2010/wordml" xmlns:w15="http://schemas.microsoft.com/office/word/2012/wordml" xmlns:w16cex="http://schemas.microsoft.com/office/word/2018/wordml/cex" xmlns:w16cid="http://schemas.microsoft.com/office/word/2016/wordml/cid" xmlns:w16="http://schemas.microsoft.com/office/word/2018/wordml" xmlns:w16sdtdh="http://schemas.microsoft.com/office/word/2020/wordml/sdtdatahash" xmlns:w16se="http://schemas.microsoft.com/office/word/2015/wordml/symex" mc:Ignorable="w14 w15 w16se w16cid w16 w16cex w16sdtdh">
   <w:docDefaults>
     <w:rPrDefault>
       <w:rPr>
@@ -7271,7 +8224,7 @@
       </w:pPr>
     </w:pPrDefault>
   </w:docDefaults>
-  <w:latentStyles w:defLockedState="0" w:defUIPriority="99" w:defSemiHidden="0" w:defUnhideWhenUsed="0" w:defQFormat="0" w:count="375">
+  <w:latentStyles w:defLockedState="0" w:defUIPriority="99" w:defSemiHidden="0" w:defUnhideWhenUsed="0" w:defQFormat="0" w:count="376">
     <w:lsdException w:name="Normal" w:uiPriority="0" w:qFormat="1"/>
     <w:lsdException w:name="heading 1" w:uiPriority="9" w:qFormat="1"/>
     <w:lsdException w:name="heading 2" w:semiHidden="1" w:uiPriority="9" w:unhideWhenUsed="1" w:qFormat="1"/>
@@ -7647,6 +8600,7 @@
     <w:lsdException w:name="Smart Hyperlink" w:semiHidden="1" w:unhideWhenUsed="1"/>
     <w:lsdException w:name="Hashtag" w:semiHidden="1" w:unhideWhenUsed="1"/>
     <w:lsdException w:name="Unresolved Mention" w:semiHidden="1" w:unhideWhenUsed="1"/>
+    <w:lsdException w:name="Smart Link" w:semiHidden="1" w:unhideWhenUsed="1"/>
   </w:latentStyles>
   <w:style w:type="paragraph" w:default="1" w:styleId="Normale">
     <w:name w:val="Normal"/>
@@ -7674,7 +8628,6 @@
   <w:style w:type="character" w:default="1" w:styleId="Carpredefinitoparagrafo">
     <w:name w:val="Default Paragraph Font"/>
     <w:uiPriority w:val="1"/>
-    <w:semiHidden/>
     <w:unhideWhenUsed/>
   </w:style>
   <w:style w:type="table" w:default="1" w:styleId="Tabellanormale">
@@ -7794,6 +8747,80 @@
     <w:rPr>
       <w:color w:val="605E5C"/>
       <w:shd w:val="clear" w:color="auto" w:fill="E1DFDD"/>
+    </w:rPr>
+  </w:style>
+  <w:style w:type="character" w:styleId="Enfasigrassetto">
+    <w:name w:val="Strong"/>
+    <w:basedOn w:val="Carpredefinitoparagrafo"/>
+    <w:uiPriority w:val="22"/>
+    <w:qFormat/>
+    <w:rsid w:val="00CD28A1"/>
+    <w:rPr>
+      <w:b/>
+      <w:bCs/>
+    </w:rPr>
+  </w:style>
+  <w:style w:type="character" w:styleId="CodiceHTML">
+    <w:name w:val="HTML Code"/>
+    <w:basedOn w:val="Carpredefinitoparagrafo"/>
+    <w:uiPriority w:val="99"/>
+    <w:semiHidden/>
+    <w:unhideWhenUsed/>
+    <w:rsid w:val="00CD28A1"/>
+    <w:rPr>
+      <w:rFonts w:ascii="Courier New" w:eastAsia="Times New Roman" w:hAnsi="Courier New" w:cs="Courier New"/>
+      <w:sz w:val="20"/>
+      <w:szCs w:val="20"/>
+    </w:rPr>
+  </w:style>
+  <w:style w:type="paragraph" w:styleId="Intestazione">
+    <w:name w:val="header"/>
+    <w:basedOn w:val="Normale"/>
+    <w:link w:val="IntestazioneCarattere"/>
+    <w:uiPriority w:val="99"/>
+    <w:unhideWhenUsed/>
+    <w:rsid w:val="00CD28A1"/>
+    <w:pPr>
+      <w:tabs>
+        <w:tab w:val="center" w:pos="4819"/>
+        <w:tab w:val="right" w:pos="9638"/>
+      </w:tabs>
+    </w:pPr>
+  </w:style>
+  <w:style w:type="character" w:customStyle="1" w:styleId="IntestazioneCarattere">
+    <w:name w:val="Intestazione Carattere"/>
+    <w:basedOn w:val="Carpredefinitoparagrafo"/>
+    <w:link w:val="Intestazione"/>
+    <w:uiPriority w:val="99"/>
+    <w:rsid w:val="00CD28A1"/>
+    <w:rPr>
+      <w:rFonts w:ascii="Calibri" w:eastAsia="Calibri" w:hAnsi="Calibri" w:cs="Calibri"/>
+      <w:lang w:val="it-IT"/>
+    </w:rPr>
+  </w:style>
+  <w:style w:type="paragraph" w:styleId="Pidipagina">
+    <w:name w:val="footer"/>
+    <w:basedOn w:val="Normale"/>
+    <w:link w:val="PidipaginaCarattere"/>
+    <w:uiPriority w:val="99"/>
+    <w:unhideWhenUsed/>
+    <w:rsid w:val="00CD28A1"/>
+    <w:pPr>
+      <w:tabs>
+        <w:tab w:val="center" w:pos="4819"/>
+        <w:tab w:val="right" w:pos="9638"/>
+      </w:tabs>
+    </w:pPr>
+  </w:style>
+  <w:style w:type="character" w:customStyle="1" w:styleId="PidipaginaCarattere">
+    <w:name w:val="Piè di pagina Carattere"/>
+    <w:basedOn w:val="Carpredefinitoparagrafo"/>
+    <w:link w:val="Pidipagina"/>
+    <w:uiPriority w:val="99"/>
+    <w:rsid w:val="00CD28A1"/>
+    <w:rPr>
+      <w:rFonts w:ascii="Calibri" w:eastAsia="Calibri" w:hAnsi="Calibri" w:cs="Calibri"/>
+      <w:lang w:val="it-IT"/>
     </w:rPr>
   </w:style>
 </w:styles>

--- a/1_QdC/QdC_WebFileTransfer.docx
+++ b/1_QdC/QdC_WebFileTransfer.docx
@@ -2879,12 +2879,6 @@
       </w:r>
       <w:proofErr w:type="spellStart"/>
       <w:r>
-        <w:rPr>
-          <w:rFonts w:ascii="Courier New" w:hAnsi="Courier New" w:cs="Courier New"/>
-          <w:sz w:val="20"/>
-          <w:szCs w:val="20"/>
-          <w:lang w:val="it-CH" w:eastAsia="it-CH"/>
-        </w:rPr>
         <w:t>libsodium-wrappers</w:t>
       </w:r>
       <w:proofErr w:type="spellEnd"/>
@@ -2911,20 +2905,6 @@
           <w:lang w:val="it-CH" w:eastAsia="it-CH"/>
         </w:rPr>
         <w:t xml:space="preserve">Database: </w:t>
-      </w:r>
-      <w:proofErr w:type="spellStart"/>
-      <w:r>
-        <w:rPr>
-          <w:lang w:val="it-CH" w:eastAsia="it-CH"/>
-        </w:rPr>
-        <w:t>SQLite</w:t>
-      </w:r>
-      <w:proofErr w:type="spellEnd"/>
-      <w:r>
-        <w:rPr>
-          <w:lang w:val="it-CH" w:eastAsia="it-CH"/>
-        </w:rPr>
-        <w:t xml:space="preserve"> o </w:t>
       </w:r>
       <w:proofErr w:type="spellStart"/>
       <w:r>
@@ -3105,13 +3085,7 @@
         <w:rPr>
           <w:lang w:val="it-CH" w:eastAsia="it-CH"/>
         </w:rPr>
-        <w:t xml:space="preserve"> Conoscenze</w:t>
-      </w:r>
-      <w:r>
-        <w:rPr>
-          <w:lang w:val="it-CH" w:eastAsia="it-CH"/>
-        </w:rPr>
-        <w:t xml:space="preserve"> di base di HTML, CSS e JavaScript.</w:t>
+        <w:t xml:space="preserve"> Conoscenze di base di HTML, CSS e JavaScript.</w:t>
       </w:r>
     </w:p>
     <w:p>
@@ -3132,25 +3106,7 @@
         <w:rPr>
           <w:lang w:val="it-CH" w:eastAsia="it-CH"/>
         </w:rPr>
-        <w:t xml:space="preserve"> Conoscenze</w:t>
-      </w:r>
-      <w:r>
-        <w:rPr>
-          <w:lang w:val="it-CH" w:eastAsia="it-CH"/>
-        </w:rPr>
-        <w:t xml:space="preserve"> di programmazione lato server (Node.js </w:t>
-      </w:r>
-      <w:r>
-        <w:rPr>
-          <w:lang w:val="it-CH" w:eastAsia="it-CH"/>
-        </w:rPr>
-        <w:t>e</w:t>
-      </w:r>
-      <w:r>
-        <w:rPr>
-          <w:lang w:val="it-CH" w:eastAsia="it-CH"/>
-        </w:rPr>
-        <w:t xml:space="preserve"> Python).</w:t>
+        <w:t xml:space="preserve"> Conoscenze di programmazione lato server (Node.js).</w:t>
       </w:r>
     </w:p>
     <w:p>
@@ -3171,13 +3127,7 @@
         <w:rPr>
           <w:lang w:val="it-CH" w:eastAsia="it-CH"/>
         </w:rPr>
-        <w:t xml:space="preserve"> Concetti</w:t>
-      </w:r>
-      <w:r>
-        <w:rPr>
-          <w:lang w:val="it-CH" w:eastAsia="it-CH"/>
-        </w:rPr>
-        <w:t xml:space="preserve"> di crittografia simmetrica e derivazione chiavi (AEAD, HKDF).</w:t>
+        <w:t xml:space="preserve"> Concetti di crittografia simmetrica e derivazione chiavi (AEAD, HKDF).</w:t>
       </w:r>
     </w:p>
     <w:p>
@@ -3198,13 +3148,7 @@
         <w:rPr>
           <w:lang w:val="it-CH" w:eastAsia="it-CH"/>
         </w:rPr>
-        <w:t xml:space="preserve"> Gestione</w:t>
-      </w:r>
-      <w:r>
-        <w:rPr>
-          <w:lang w:val="it-CH" w:eastAsia="it-CH"/>
-        </w:rPr>
-        <w:t xml:space="preserve"> di richieste HTTP/HTTPS.</w:t>
+        <w:t xml:space="preserve"> Gestione di richieste HTTP/HTTPS.</w:t>
       </w:r>
     </w:p>
     <w:p>
@@ -3225,13 +3169,7 @@
         <w:rPr>
           <w:lang w:val="it-CH" w:eastAsia="it-CH"/>
         </w:rPr>
-        <w:t xml:space="preserve"> Concetti</w:t>
-      </w:r>
-      <w:r>
-        <w:rPr>
-          <w:lang w:val="it-CH" w:eastAsia="it-CH"/>
-        </w:rPr>
-        <w:t xml:space="preserve"> base di database (per memorizzazione metadati cifrati).</w:t>
+        <w:t xml:space="preserve"> Concetti base di database (per memorizzazione metadati cifrati).</w:t>
       </w:r>
     </w:p>
     <w:p>
@@ -3385,19 +3323,7 @@
         <w:rPr>
           <w:lang w:val="it-CH"/>
         </w:rPr>
-        <w:t>si</w:t>
-      </w:r>
-      <w:r>
-        <w:rPr>
-          <w:lang w:val="it-CH"/>
-        </w:rPr>
-        <w:t>to</w:t>
-      </w:r>
-      <w:r>
-        <w:rPr>
-          <w:lang w:val="it-CH"/>
-        </w:rPr>
-        <w:t xml:space="preserve"> web per il trasferimento sicuro di file</w:t>
+        <w:t>sito web per il trasferimento sicuro di file</w:t>
       </w:r>
       <w:r>
         <w:rPr>
